--- a/Logbook Justin Mythe.docx
+++ b/Logbook Justin Mythe.docx
@@ -7,7 +7,7 @@
         <w:pStyle w:val="Kop1"/>
         <w:jc w:val="center"/>
       </w:pPr>
-      <w:bookmarkStart w:id="0" w:name="_Toc39830116"/>
+      <w:bookmarkStart w:id="0" w:name="_Toc40094242"/>
       <w:proofErr w:type="spellStart"/>
       <w:r>
         <w:t>Logbook</w:t>
@@ -26,7 +26,7 @@
     </w:p>
     <w:sdt>
       <w:sdtPr>
-        <w:id w:val="2050955996"/>
+        <w:id w:val="-1671088841"/>
         <w:docPartObj>
           <w:docPartGallery w:val="Table of Contents"/>
           <w:docPartUnique/>
@@ -70,7 +70,7 @@
           <w:r>
             <w:fldChar w:fldCharType="separate"/>
           </w:r>
-          <w:hyperlink w:anchor="_Toc39830116" w:history="1">
+          <w:hyperlink w:anchor="_Toc40094242" w:history="1">
             <w:r>
               <w:rPr>
                 <w:rStyle w:val="Hyperlink"/>
@@ -97,7 +97,7 @@
                 <w:noProof/>
                 <w:webHidden/>
               </w:rPr>
-              <w:instrText xml:space="preserve"> PAGEREF _Toc39830116 \h </w:instrText>
+              <w:instrText xml:space="preserve"> PAGEREF _Toc40094242 \h </w:instrText>
             </w:r>
             <w:r>
               <w:rPr>
@@ -138,7 +138,7 @@
               <w:noProof/>
             </w:rPr>
           </w:pPr>
-          <w:hyperlink w:anchor="_Toc39830117" w:history="1">
+          <w:hyperlink w:anchor="_Toc40094243" w:history="1">
             <w:r>
               <w:rPr>
                 <w:rStyle w:val="Hyperlink"/>
@@ -165,7 +165,7 @@
                 <w:noProof/>
                 <w:webHidden/>
               </w:rPr>
-              <w:instrText xml:space="preserve"> PAGEREF _Toc39830117 \h </w:instrText>
+              <w:instrText xml:space="preserve"> PAGEREF _Toc40094243 \h </w:instrText>
             </w:r>
             <w:r>
               <w:rPr>
@@ -206,7 +206,7 @@
               <w:noProof/>
             </w:rPr>
           </w:pPr>
-          <w:hyperlink w:anchor="_Toc39830118" w:history="1">
+          <w:hyperlink w:anchor="_Toc40094244" w:history="1">
             <w:r>
               <w:rPr>
                 <w:rStyle w:val="Hyperlink"/>
@@ -233,7 +233,211 @@
                 <w:noProof/>
                 <w:webHidden/>
               </w:rPr>
-              <w:instrText xml:space="preserve"> PAGEREF _Toc39830118 \h </w:instrText>
+              <w:instrText xml:space="preserve"> PAGEREF _Toc40094244 \h </w:instrText>
+            </w:r>
+            <w:r>
+              <w:rPr>
+                <w:noProof/>
+                <w:webHidden/>
+              </w:rPr>
+            </w:r>
+            <w:r>
+              <w:rPr>
+                <w:noProof/>
+                <w:webHidden/>
+              </w:rPr>
+              <w:fldChar w:fldCharType="separate"/>
+            </w:r>
+            <w:r>
+              <w:rPr>
+                <w:noProof/>
+                <w:webHidden/>
+              </w:rPr>
+              <w:t>2</w:t>
+            </w:r>
+            <w:r>
+              <w:rPr>
+                <w:noProof/>
+                <w:webHidden/>
+              </w:rPr>
+              <w:fldChar w:fldCharType="end"/>
+            </w:r>
+          </w:hyperlink>
+        </w:p>
+        <w:p>
+          <w:pPr>
+            <w:pStyle w:val="Inhopg2"/>
+            <w:tabs>
+              <w:tab w:val="right" w:leader="dot" w:pos="9062"/>
+            </w:tabs>
+            <w:rPr>
+              <w:noProof/>
+            </w:rPr>
+          </w:pPr>
+          <w:hyperlink w:anchor="_Toc40094245" w:history="1">
+            <w:r>
+              <w:rPr>
+                <w:rStyle w:val="Hyperlink"/>
+                <w:noProof/>
+              </w:rPr>
+              <w:t>Dag 3:</w:t>
+            </w:r>
+            <w:r>
+              <w:rPr>
+                <w:noProof/>
+                <w:webHidden/>
+              </w:rPr>
+              <w:tab/>
+            </w:r>
+            <w:r>
+              <w:rPr>
+                <w:noProof/>
+                <w:webHidden/>
+              </w:rPr>
+              <w:fldChar w:fldCharType="begin"/>
+            </w:r>
+            <w:r>
+              <w:rPr>
+                <w:noProof/>
+                <w:webHidden/>
+              </w:rPr>
+              <w:instrText xml:space="preserve"> PAGEREF _Toc40094245 \h </w:instrText>
+            </w:r>
+            <w:r>
+              <w:rPr>
+                <w:noProof/>
+                <w:webHidden/>
+              </w:rPr>
+            </w:r>
+            <w:r>
+              <w:rPr>
+                <w:noProof/>
+                <w:webHidden/>
+              </w:rPr>
+              <w:fldChar w:fldCharType="separate"/>
+            </w:r>
+            <w:r>
+              <w:rPr>
+                <w:noProof/>
+                <w:webHidden/>
+              </w:rPr>
+              <w:t>2</w:t>
+            </w:r>
+            <w:r>
+              <w:rPr>
+                <w:noProof/>
+                <w:webHidden/>
+              </w:rPr>
+              <w:fldChar w:fldCharType="end"/>
+            </w:r>
+          </w:hyperlink>
+        </w:p>
+        <w:p>
+          <w:pPr>
+            <w:pStyle w:val="Inhopg2"/>
+            <w:tabs>
+              <w:tab w:val="right" w:leader="dot" w:pos="9062"/>
+            </w:tabs>
+            <w:rPr>
+              <w:noProof/>
+            </w:rPr>
+          </w:pPr>
+          <w:hyperlink w:anchor="_Toc40094246" w:history="1">
+            <w:r>
+              <w:rPr>
+                <w:rStyle w:val="Hyperlink"/>
+                <w:noProof/>
+              </w:rPr>
+              <w:t>Dag 4:</w:t>
+            </w:r>
+            <w:r>
+              <w:rPr>
+                <w:noProof/>
+                <w:webHidden/>
+              </w:rPr>
+              <w:tab/>
+            </w:r>
+            <w:r>
+              <w:rPr>
+                <w:noProof/>
+                <w:webHidden/>
+              </w:rPr>
+              <w:fldChar w:fldCharType="begin"/>
+            </w:r>
+            <w:r>
+              <w:rPr>
+                <w:noProof/>
+                <w:webHidden/>
+              </w:rPr>
+              <w:instrText xml:space="preserve"> PAGEREF _Toc40094246 \h </w:instrText>
+            </w:r>
+            <w:r>
+              <w:rPr>
+                <w:noProof/>
+                <w:webHidden/>
+              </w:rPr>
+            </w:r>
+            <w:r>
+              <w:rPr>
+                <w:noProof/>
+                <w:webHidden/>
+              </w:rPr>
+              <w:fldChar w:fldCharType="separate"/>
+            </w:r>
+            <w:r>
+              <w:rPr>
+                <w:noProof/>
+                <w:webHidden/>
+              </w:rPr>
+              <w:t>2</w:t>
+            </w:r>
+            <w:r>
+              <w:rPr>
+                <w:noProof/>
+                <w:webHidden/>
+              </w:rPr>
+              <w:fldChar w:fldCharType="end"/>
+            </w:r>
+          </w:hyperlink>
+        </w:p>
+        <w:p>
+          <w:pPr>
+            <w:pStyle w:val="Inhopg2"/>
+            <w:tabs>
+              <w:tab w:val="right" w:leader="dot" w:pos="9062"/>
+            </w:tabs>
+            <w:rPr>
+              <w:noProof/>
+            </w:rPr>
+          </w:pPr>
+          <w:hyperlink w:anchor="_Toc40094247" w:history="1">
+            <w:r>
+              <w:rPr>
+                <w:rStyle w:val="Hyperlink"/>
+                <w:noProof/>
+              </w:rPr>
+              <w:t>Dag 5:</w:t>
+            </w:r>
+            <w:r>
+              <w:rPr>
+                <w:noProof/>
+                <w:webHidden/>
+              </w:rPr>
+              <w:tab/>
+            </w:r>
+            <w:r>
+              <w:rPr>
+                <w:noProof/>
+                <w:webHidden/>
+              </w:rPr>
+              <w:fldChar w:fldCharType="begin"/>
+            </w:r>
+            <w:r>
+              <w:rPr>
+                <w:noProof/>
+                <w:webHidden/>
+              </w:rPr>
+              <w:instrText xml:space="preserve"> PAGEREF _Toc40094247 \h </w:instrText>
             </w:r>
             <w:r>
               <w:rPr>
@@ -276,8 +480,6 @@
       </w:sdtContent>
     </w:sdt>
     <w:p/>
-    <w:p/>
-    <w:p/>
     <w:p>
       <w:bookmarkStart w:id="1" w:name="_GoBack"/>
       <w:bookmarkEnd w:id="1"/>
@@ -299,6 +501,8 @@
     <w:p/>
     <w:p/>
     <w:p/>
+    <w:p/>
+    <w:p/>
     <w:p>
       <w:pPr>
         <w:pStyle w:val="Kop2"/>
@@ -313,7 +517,7 @@
       <w:pPr>
         <w:pStyle w:val="Kop2"/>
       </w:pPr>
-      <w:bookmarkStart w:id="2" w:name="_Toc39830117"/>
+      <w:bookmarkStart w:id="2" w:name="_Toc40094243"/>
       <w:r>
         <w:t>Dag 1:</w:t>
       </w:r>
@@ -379,7 +583,7 @@
       <w:pPr>
         <w:pStyle w:val="Kop2"/>
       </w:pPr>
-      <w:bookmarkStart w:id="4" w:name="_Toc39830118"/>
+      <w:bookmarkStart w:id="4" w:name="_Toc40094244"/>
       <w:r>
         <w:t>Dag 2:</w:t>
       </w:r>
@@ -410,6 +614,135 @@
         <w:t xml:space="preserve"> niet mee beweegt.</w:t>
       </w:r>
     </w:p>
+    <w:p>
+      <w:pPr>
+        <w:pStyle w:val="Geenafstand"/>
+      </w:pPr>
+    </w:p>
+    <w:p>
+      <w:pPr>
+        <w:pStyle w:val="Kop2"/>
+      </w:pPr>
+      <w:bookmarkStart w:id="5" w:name="_Toc40094245"/>
+      <w:r>
+        <w:t>Dag 3:</w:t>
+      </w:r>
+      <w:bookmarkEnd w:id="5"/>
+    </w:p>
+    <w:p/>
+    <w:p>
+      <w:r>
+        <w:t xml:space="preserve">Op deze dag ben ik bezig geweest nog met het fixen van de </w:t>
+      </w:r>
+      <w:proofErr w:type="spellStart"/>
+      <w:r>
+        <w:t>movement</w:t>
+      </w:r>
+      <w:proofErr w:type="spellEnd"/>
+      <w:r>
+        <w:t xml:space="preserve"> en bezig geweest met het verbeteren van de camera daarbij.</w:t>
+      </w:r>
+      <w:r>
+        <w:t xml:space="preserve"> En ik ben ook bezig geweest van het maken van een script voor </w:t>
+      </w:r>
+      <w:proofErr w:type="spellStart"/>
+      <w:r>
+        <w:t>third</w:t>
+      </w:r>
+      <w:proofErr w:type="spellEnd"/>
+      <w:r>
+        <w:t xml:space="preserve"> person.</w:t>
+      </w:r>
+    </w:p>
+    <w:p/>
+    <w:p>
+      <w:pPr>
+        <w:pStyle w:val="Kop2"/>
+      </w:pPr>
+      <w:bookmarkStart w:id="6" w:name="_Toc40094246"/>
+      <w:r>
+        <w:t>Dag 4:</w:t>
+      </w:r>
+      <w:bookmarkEnd w:id="6"/>
+    </w:p>
+    <w:p/>
+    <w:p>
+      <w:pPr>
+        <w:pStyle w:val="Geenafstand"/>
+      </w:pPr>
+      <w:r>
+        <w:t xml:space="preserve">Vandaag ben ik bezig geweest met het afronden van de </w:t>
+      </w:r>
+      <w:proofErr w:type="spellStart"/>
+      <w:r>
+        <w:t>movement</w:t>
+      </w:r>
+      <w:proofErr w:type="spellEnd"/>
+      <w:r>
+        <w:t xml:space="preserve"> inclusief het erin stoppen van de </w:t>
+      </w:r>
+      <w:proofErr w:type="spellStart"/>
+      <w:r>
+        <w:t>animation.En</w:t>
+      </w:r>
+      <w:proofErr w:type="spellEnd"/>
+      <w:r>
+        <w:t xml:space="preserve"> ik ben bezig geweest met het toevoegen van een ander script voor de camera in </w:t>
+      </w:r>
+      <w:proofErr w:type="spellStart"/>
+      <w:r>
+        <w:t>third</w:t>
+      </w:r>
+      <w:proofErr w:type="spellEnd"/>
+      <w:r>
+        <w:t xml:space="preserve"> person. </w:t>
+      </w:r>
+    </w:p>
+    <w:p>
+      <w:pPr>
+        <w:pStyle w:val="Kop2"/>
+      </w:pPr>
+    </w:p>
+    <w:p>
+      <w:pPr>
+        <w:pStyle w:val="Kop2"/>
+      </w:pPr>
+      <w:bookmarkStart w:id="7" w:name="_Toc40094247"/>
+      <w:r>
+        <w:t>Dag 5:</w:t>
+      </w:r>
+      <w:bookmarkEnd w:id="7"/>
+    </w:p>
+    <w:p>
+      <w:pPr>
+        <w:pStyle w:val="Geenafstand"/>
+      </w:pPr>
+    </w:p>
+    <w:p>
+      <w:pPr>
+        <w:pStyle w:val="Geenafstand"/>
+      </w:pPr>
+      <w:r>
+        <w:t xml:space="preserve">Vandaag ben ik bezig geweest met het zorgen dat je kan </w:t>
+      </w:r>
+      <w:proofErr w:type="spellStart"/>
+      <w:r>
+        <w:t>interacten</w:t>
+      </w:r>
+      <w:proofErr w:type="spellEnd"/>
+      <w:r>
+        <w:t xml:space="preserve"> met verschillende objecten zoals het stuurwiel en het </w:t>
+      </w:r>
+      <w:proofErr w:type="spellStart"/>
+      <w:r>
+        <w:t>kannon</w:t>
+      </w:r>
+      <w:proofErr w:type="spellEnd"/>
+      <w:r>
+        <w:t>.</w:t>
+      </w:r>
+    </w:p>
+    <w:p/>
     <w:sectPr>
       <w:pgSz w:w="11906" w:h="16838"/>
       <w:pgMar w:top="1417" w:right="1417" w:bottom="1417" w:left="1417" w:header="708" w:footer="708" w:gutter="0"/>
@@ -836,7 +1169,7 @@
     </w:pPr>
     <w:rPr>
       <w:rFonts w:asciiTheme="majorHAnsi" w:eastAsiaTheme="majorEastAsia" w:hAnsiTheme="majorHAnsi" w:cstheme="majorBidi"/>
-      <w:color w:val="2F5496" w:themeColor="accent1" w:themeShade="BF"/>
+      <w:color w:val="00948B" w:themeColor="accent1" w:themeShade="BF"/>
       <w:sz w:val="32"/>
       <w:szCs w:val="32"/>
     </w:rPr>
@@ -858,7 +1191,7 @@
     </w:pPr>
     <w:rPr>
       <w:rFonts w:asciiTheme="majorHAnsi" w:eastAsiaTheme="majorEastAsia" w:hAnsiTheme="majorHAnsi" w:cstheme="majorBidi"/>
-      <w:color w:val="2F5496" w:themeColor="accent1" w:themeShade="BF"/>
+      <w:color w:val="00948B" w:themeColor="accent1" w:themeShade="BF"/>
       <w:sz w:val="26"/>
       <w:szCs w:val="26"/>
     </w:rPr>
@@ -898,7 +1231,7 @@
     <w:rsid w:val="00251C90"/>
     <w:rPr>
       <w:rFonts w:asciiTheme="majorHAnsi" w:eastAsiaTheme="majorEastAsia" w:hAnsiTheme="majorHAnsi" w:cstheme="majorBidi"/>
-      <w:color w:val="2F5496" w:themeColor="accent1" w:themeShade="BF"/>
+      <w:color w:val="00948B" w:themeColor="accent1" w:themeShade="BF"/>
       <w:sz w:val="32"/>
       <w:szCs w:val="32"/>
     </w:rPr>
@@ -911,7 +1244,7 @@
     <w:rsid w:val="00251C90"/>
     <w:rPr>
       <w:rFonts w:asciiTheme="majorHAnsi" w:eastAsiaTheme="majorEastAsia" w:hAnsiTheme="majorHAnsi" w:cstheme="majorBidi"/>
-      <w:color w:val="2F5496" w:themeColor="accent1" w:themeShade="BF"/>
+      <w:color w:val="00948B" w:themeColor="accent1" w:themeShade="BF"/>
       <w:sz w:val="26"/>
       <w:szCs w:val="26"/>
     </w:rPr>
@@ -990,7 +1323,7 @@
     <w:unhideWhenUsed/>
     <w:rsid w:val="005D05E4"/>
     <w:rPr>
-      <w:color w:val="0563C1" w:themeColor="hyperlink"/>
+      <w:color w:val="8F8F8F" w:themeColor="hyperlink"/>
       <w:u w:val="single"/>
     </w:rPr>
   </w:style>
@@ -1003,13 +1336,21 @@
       <w:spacing w:after="0" w:line="240" w:lineRule="auto"/>
     </w:pPr>
   </w:style>
+  <w:style w:type="character" w:styleId="Regelnummer">
+    <w:name w:val="line number"/>
+    <w:basedOn w:val="Standaardalinea-lettertype"/>
+    <w:uiPriority w:val="99"/>
+    <w:semiHidden/>
+    <w:unhideWhenUsed/>
+    <w:rsid w:val="00517F63"/>
+  </w:style>
 </w:styles>
 </file>
 
 <file path=word/theme/theme1.xml><?xml version="1.0" encoding="utf-8"?>
-<a:theme xmlns:a="http://schemas.openxmlformats.org/drawingml/2006/main" name="Kantoorthema">
+<a:theme xmlns:a="http://schemas.openxmlformats.org/drawingml/2006/main" name="Citeerbaar">
   <a:themeElements>
-    <a:clrScheme name="Office">
+    <a:clrScheme name="Citeerbaar">
       <a:dk1>
         <a:sysClr val="windowText" lastClr="000000"/>
       </a:dk1>
@@ -1017,100 +1358,48 @@
         <a:sysClr val="window" lastClr="FFFFFF"/>
       </a:lt1>
       <a:dk2>
-        <a:srgbClr val="44546A"/>
+        <a:srgbClr val="212121"/>
       </a:dk2>
       <a:lt2>
-        <a:srgbClr val="E7E6E6"/>
+        <a:srgbClr val="636363"/>
       </a:lt2>
       <a:accent1>
-        <a:srgbClr val="4472C4"/>
+        <a:srgbClr val="00C6BB"/>
       </a:accent1>
       <a:accent2>
-        <a:srgbClr val="ED7D31"/>
+        <a:srgbClr val="6FEBA0"/>
       </a:accent2>
       <a:accent3>
-        <a:srgbClr val="A5A5A5"/>
+        <a:srgbClr val="B6DF5E"/>
       </a:accent3>
       <a:accent4>
-        <a:srgbClr val="FFC000"/>
+        <a:srgbClr val="EFB251"/>
       </a:accent4>
       <a:accent5>
-        <a:srgbClr val="5B9BD5"/>
+        <a:srgbClr val="EF755F"/>
       </a:accent5>
       <a:accent6>
-        <a:srgbClr val="70AD47"/>
+        <a:srgbClr val="ED515C"/>
       </a:accent6>
       <a:hlink>
-        <a:srgbClr val="0563C1"/>
+        <a:srgbClr val="8F8F8F"/>
       </a:hlink>
       <a:folHlink>
-        <a:srgbClr val="954F72"/>
+        <a:srgbClr val="A5A5A5"/>
       </a:folHlink>
     </a:clrScheme>
-    <a:fontScheme name="Office">
+    <a:fontScheme name="Citeerbaar">
       <a:majorFont>
-        <a:latin typeface="Calibri Light" panose="020F0302020204030204"/>
+        <a:latin typeface="Century Gothic" panose="020B0502020202020204"/>
         <a:ea typeface=""/>
         <a:cs typeface=""/>
-        <a:font script="Jpan" typeface="游ゴシック Light"/>
+        <a:font script="Jpan" typeface="ＭＳ ゴシック"/>
         <a:font script="Hang" typeface="맑은 고딕"/>
-        <a:font script="Hans" typeface="等线 Light"/>
+        <a:font script="Hans" typeface="宋体"/>
         <a:font script="Hant" typeface="新細明體"/>
-        <a:font script="Arab" typeface="Times New Roman"/>
-        <a:font script="Hebr" typeface="Times New Roman"/>
-        <a:font script="Thai" typeface="Angsana New"/>
-        <a:font script="Ethi" typeface="Nyala"/>
-        <a:font script="Beng" typeface="Vrinda"/>
-        <a:font script="Gujr" typeface="Shruti"/>
-        <a:font script="Khmr" typeface="MoolBoran"/>
-        <a:font script="Knda" typeface="Tunga"/>
-        <a:font script="Guru" typeface="Raavi"/>
-        <a:font script="Cans" typeface="Euphemia"/>
-        <a:font script="Cher" typeface="Plantagenet Cherokee"/>
-        <a:font script="Yiii" typeface="Microsoft Yi Baiti"/>
-        <a:font script="Tibt" typeface="Microsoft Himalaya"/>
-        <a:font script="Thaa" typeface="MV Boli"/>
-        <a:font script="Deva" typeface="Mangal"/>
-        <a:font script="Telu" typeface="Gautami"/>
-        <a:font script="Taml" typeface="Latha"/>
-        <a:font script="Syrc" typeface="Estrangelo Edessa"/>
-        <a:font script="Orya" typeface="Kalinga"/>
-        <a:font script="Mlym" typeface="Kartika"/>
-        <a:font script="Laoo" typeface="DokChampa"/>
-        <a:font script="Sinh" typeface="Iskoola Pota"/>
-        <a:font script="Mong" typeface="Mongolian Baiti"/>
-        <a:font script="Viet" typeface="Times New Roman"/>
-        <a:font script="Uigh" typeface="Microsoft Uighur"/>
-        <a:font script="Geor" typeface="Sylfaen"/>
-        <a:font script="Armn" typeface="Arial"/>
-        <a:font script="Bugi" typeface="Leelawadee UI"/>
-        <a:font script="Bopo" typeface="Microsoft JhengHei"/>
-        <a:font script="Java" typeface="Javanese Text"/>
-        <a:font script="Lisu" typeface="Segoe UI"/>
-        <a:font script="Mymr" typeface="Myanmar Text"/>
-        <a:font script="Nkoo" typeface="Ebrima"/>
-        <a:font script="Olck" typeface="Nirmala UI"/>
-        <a:font script="Osma" typeface="Ebrima"/>
-        <a:font script="Phag" typeface="Phagspa"/>
-        <a:font script="Syrn" typeface="Estrangelo Edessa"/>
-        <a:font script="Syrj" typeface="Estrangelo Edessa"/>
-        <a:font script="Syre" typeface="Estrangelo Edessa"/>
-        <a:font script="Sora" typeface="Nirmala UI"/>
-        <a:font script="Tale" typeface="Microsoft Tai Le"/>
-        <a:font script="Talu" typeface="Microsoft New Tai Lue"/>
-        <a:font script="Tfng" typeface="Ebrima"/>
-      </a:majorFont>
-      <a:minorFont>
-        <a:latin typeface="Calibri" panose="020F0502020204030204"/>
-        <a:ea typeface=""/>
-        <a:cs typeface=""/>
-        <a:font script="Jpan" typeface="游明朝"/>
-        <a:font script="Hang" typeface="맑은 고딕"/>
-        <a:font script="Hans" typeface="等线"/>
-        <a:font script="Hant" typeface="新細明體"/>
-        <a:font script="Arab" typeface="Arial"/>
-        <a:font script="Hebr" typeface="Arial"/>
-        <a:font script="Thai" typeface="Cordia New"/>
+        <a:font script="Arab" typeface="Tahoma"/>
+        <a:font script="Hebr" typeface="Gisha"/>
+        <a:font script="Thai" typeface="DilleniaUPC"/>
         <a:font script="Ethi" typeface="Nyala"/>
         <a:font script="Beng" typeface="Vrinda"/>
         <a:font script="Gujr" typeface="Shruti"/>
@@ -1131,29 +1420,47 @@
         <a:font script="Laoo" typeface="DokChampa"/>
         <a:font script="Sinh" typeface="Iskoola Pota"/>
         <a:font script="Mong" typeface="Mongolian Baiti"/>
-        <a:font script="Viet" typeface="Arial"/>
+        <a:font script="Viet" typeface="Tahoma"/>
         <a:font script="Uigh" typeface="Microsoft Uighur"/>
         <a:font script="Geor" typeface="Sylfaen"/>
-        <a:font script="Armn" typeface="Arial"/>
-        <a:font script="Bugi" typeface="Leelawadee UI"/>
-        <a:font script="Bopo" typeface="Microsoft JhengHei"/>
-        <a:font script="Java" typeface="Javanese Text"/>
-        <a:font script="Lisu" typeface="Segoe UI"/>
-        <a:font script="Mymr" typeface="Myanmar Text"/>
-        <a:font script="Nkoo" typeface="Ebrima"/>
-        <a:font script="Olck" typeface="Nirmala UI"/>
-        <a:font script="Osma" typeface="Ebrima"/>
-        <a:font script="Phag" typeface="Phagspa"/>
-        <a:font script="Syrn" typeface="Estrangelo Edessa"/>
-        <a:font script="Syrj" typeface="Estrangelo Edessa"/>
-        <a:font script="Syre" typeface="Estrangelo Edessa"/>
-        <a:font script="Sora" typeface="Nirmala UI"/>
-        <a:font script="Tale" typeface="Microsoft Tai Le"/>
-        <a:font script="Talu" typeface="Microsoft New Tai Lue"/>
-        <a:font script="Tfng" typeface="Ebrima"/>
+      </a:majorFont>
+      <a:minorFont>
+        <a:latin typeface="Century Gothic" panose="020B0502020202020204"/>
+        <a:ea typeface=""/>
+        <a:cs typeface=""/>
+        <a:font script="Jpan" typeface="ＭＳ ゴシック"/>
+        <a:font script="Hang" typeface="맑은 고딕"/>
+        <a:font script="Hans" typeface="宋体"/>
+        <a:font script="Hant" typeface="新細明體"/>
+        <a:font script="Arab" typeface="Tahoma"/>
+        <a:font script="Hebr" typeface="Gisha"/>
+        <a:font script="Thai" typeface="DilleniaUPC"/>
+        <a:font script="Ethi" typeface="Nyala"/>
+        <a:font script="Beng" typeface="Vrinda"/>
+        <a:font script="Gujr" typeface="Shruti"/>
+        <a:font script="Khmr" typeface="DaunPenh"/>
+        <a:font script="Knda" typeface="Tunga"/>
+        <a:font script="Guru" typeface="Raavi"/>
+        <a:font script="Cans" typeface="Euphemia"/>
+        <a:font script="Cher" typeface="Plantagenet Cherokee"/>
+        <a:font script="Yiii" typeface="Microsoft Yi Baiti"/>
+        <a:font script="Tibt" typeface="Microsoft Himalaya"/>
+        <a:font script="Thaa" typeface="MV Boli"/>
+        <a:font script="Deva" typeface="Mangal"/>
+        <a:font script="Telu" typeface="Gautami"/>
+        <a:font script="Taml" typeface="Latha"/>
+        <a:font script="Syrc" typeface="Estrangelo Edessa"/>
+        <a:font script="Orya" typeface="Kalinga"/>
+        <a:font script="Mlym" typeface="Kartika"/>
+        <a:font script="Laoo" typeface="DokChampa"/>
+        <a:font script="Sinh" typeface="Iskoola Pota"/>
+        <a:font script="Mong" typeface="Mongolian Baiti"/>
+        <a:font script="Viet" typeface="Verdana"/>
+        <a:font script="Uigh" typeface="Microsoft Uighur"/>
+        <a:font script="Geor" typeface="Sylfaen"/>
       </a:minorFont>
     </a:fontScheme>
-    <a:fmtScheme name="Office">
+    <a:fmtScheme name="Citeerbaar">
       <a:fillStyleLst>
         <a:solidFill>
           <a:schemeClr val="phClr"/>
@@ -1162,76 +1469,52 @@
           <a:gsLst>
             <a:gs pos="0">
               <a:schemeClr val="phClr">
-                <a:lumMod val="110000"/>
-                <a:satMod val="105000"/>
-                <a:tint val="67000"/>
-              </a:schemeClr>
-            </a:gs>
-            <a:gs pos="50000">
-              <a:schemeClr val="phClr">
+                <a:tint val="80000"/>
                 <a:lumMod val="105000"/>
-                <a:satMod val="103000"/>
-                <a:tint val="73000"/>
               </a:schemeClr>
             </a:gs>
             <a:gs pos="100000">
               <a:schemeClr val="phClr">
-                <a:lumMod val="105000"/>
-                <a:satMod val="109000"/>
-                <a:tint val="81000"/>
+                <a:tint val="90000"/>
               </a:schemeClr>
             </a:gs>
           </a:gsLst>
           <a:lin ang="5400000" scaled="0"/>
         </a:gradFill>
-        <a:gradFill rotWithShape="1">
-          <a:gsLst>
-            <a:gs pos="0">
+        <a:blipFill rotWithShape="1">
+          <a:blip xmlns:r="http://schemas.openxmlformats.org/officeDocument/2006/relationships" r:embed="rId1">
+            <a:duotone>
               <a:schemeClr val="phClr">
-                <a:satMod val="103000"/>
+                <a:tint val="98000"/>
                 <a:lumMod val="102000"/>
-                <a:tint val="94000"/>
               </a:schemeClr>
-            </a:gs>
-            <a:gs pos="50000">
               <a:schemeClr val="phClr">
-                <a:satMod val="110000"/>
-                <a:lumMod val="100000"/>
-                <a:shade val="100000"/>
+                <a:shade val="98000"/>
+                <a:lumMod val="98000"/>
               </a:schemeClr>
-            </a:gs>
-            <a:gs pos="100000">
-              <a:schemeClr val="phClr">
-                <a:lumMod val="99000"/>
-                <a:satMod val="120000"/>
-                <a:shade val="78000"/>
-              </a:schemeClr>
-            </a:gs>
-          </a:gsLst>
-          <a:lin ang="5400000" scaled="0"/>
-        </a:gradFill>
+            </a:duotone>
+          </a:blip>
+          <a:tile tx="0" ty="0" sx="100000" sy="100000" flip="none" algn="tl"/>
+        </a:blipFill>
       </a:fillStyleLst>
       <a:lnStyleLst>
-        <a:ln w="6350" cap="flat" cmpd="sng" algn="ctr">
+        <a:ln w="9525" cap="rnd" cmpd="sng" algn="ctr">
           <a:solidFill>
             <a:schemeClr val="phClr"/>
           </a:solidFill>
           <a:prstDash val="solid"/>
-          <a:miter lim="800000"/>
         </a:ln>
-        <a:ln w="12700" cap="flat" cmpd="sng" algn="ctr">
+        <a:ln w="15875" cap="rnd" cmpd="sng" algn="ctr">
           <a:solidFill>
             <a:schemeClr val="phClr"/>
           </a:solidFill>
           <a:prstDash val="solid"/>
-          <a:miter lim="800000"/>
         </a:ln>
-        <a:ln w="19050" cap="flat" cmpd="sng" algn="ctr">
+        <a:ln w="25400" cap="rnd" cmpd="sng" algn="ctr">
           <a:solidFill>
             <a:schemeClr val="phClr"/>
           </a:solidFill>
           <a:prstDash val="solid"/>
-          <a:miter lim="800000"/>
         </a:ln>
       </a:lnStyleLst>
       <a:effectStyleLst>
@@ -1243,11 +1526,11 @@
         </a:effectStyle>
         <a:effectStyle>
           <a:effectLst>
-            <a:outerShdw blurRad="57150" dist="19050" dir="5400000" algn="ctr" rotWithShape="0">
+            <a:innerShdw blurRad="63500" dist="25400" dir="13500000">
               <a:srgbClr val="000000">
-                <a:alpha val="63000"/>
+                <a:alpha val="75000"/>
               </a:srgbClr>
-            </a:outerShdw>
+            </a:innerShdw>
           </a:effectLst>
         </a:effectStyle>
       </a:effectStyleLst>
@@ -1255,35 +1538,35 @@
         <a:solidFill>
           <a:schemeClr val="phClr"/>
         </a:solidFill>
-        <a:solidFill>
-          <a:schemeClr val="phClr">
-            <a:tint val="95000"/>
-            <a:satMod val="170000"/>
-          </a:schemeClr>
-        </a:solidFill>
         <a:gradFill rotWithShape="1">
           <a:gsLst>
             <a:gs pos="0">
               <a:schemeClr val="phClr">
-                <a:tint val="93000"/>
-                <a:satMod val="150000"/>
-                <a:shade val="98000"/>
-                <a:lumMod val="102000"/>
-              </a:schemeClr>
-            </a:gs>
-            <a:gs pos="50000">
-              <a:schemeClr val="phClr">
-                <a:tint val="98000"/>
-                <a:satMod val="130000"/>
-                <a:shade val="90000"/>
-                <a:lumMod val="103000"/>
+                <a:tint val="100000"/>
               </a:schemeClr>
             </a:gs>
             <a:gs pos="100000">
               <a:schemeClr val="phClr">
-                <a:shade val="63000"/>
+                <a:tint val="84000"/>
+                <a:shade val="84000"/>
+                <a:lumMod val="90000"/>
+              </a:schemeClr>
+            </a:gs>
+          </a:gsLst>
+          <a:lin ang="5400000" scaled="0"/>
+        </a:gradFill>
+        <a:gradFill rotWithShape="1">
+          <a:gsLst>
+            <a:gs pos="0">
+              <a:schemeClr val="phClr">
+                <a:tint val="84000"/>
+                <a:shade val="90000"/>
                 <a:satMod val="120000"/>
+                <a:lumMod val="90000"/>
               </a:schemeClr>
+            </a:gs>
+            <a:gs pos="100000">
+              <a:schemeClr val="phClr"/>
             </a:gs>
           </a:gsLst>
           <a:lin ang="5400000" scaled="0"/>
@@ -1295,7 +1578,7 @@
   <a:extraClrSchemeLst/>
   <a:extLst>
     <a:ext uri="{05A4C25C-085E-4340-85A3-A5531E510DB2}">
-      <thm15:themeFamily xmlns:thm15="http://schemas.microsoft.com/office/thememl/2012/main" name="Office Theme" id="{62F939B6-93AF-4DB8-9C6B-D6C7DFDC589F}" vid="{4A3C46E8-61CC-4603-A589-7422A47A8E4A}"/>
+      <thm15:themeFamily xmlns:thm15="http://schemas.microsoft.com/office/thememl/2012/main" name="Quotable" id="{39EC5628-30ED-4578-ACD8-9820EDB8E15A}" vid="{6F3559E9-1A4C-49D8-94D4-F41003531C49}"/>
     </a:ext>
   </a:extLst>
 </a:theme>
@@ -1306,7 +1589,7 @@
 </file>
 
 <file path=customXml/itemProps1.xml><?xml version="1.0" encoding="utf-8"?>
-<ds:datastoreItem xmlns:ds="http://schemas.openxmlformats.org/officeDocument/2006/customXml" ds:itemID="{6D846E4C-500D-4704-9CF8-E9FE54C4695F}">
+<ds:datastoreItem xmlns:ds="http://schemas.openxmlformats.org/officeDocument/2006/customXml" ds:itemID="{5BFF5167-D685-401C-8B1D-6AB01754C4FD}">
   <ds:schemaRefs>
     <ds:schemaRef ds:uri="http://schemas.openxmlformats.org/officeDocument/2006/bibliography"/>
   </ds:schemaRefs>

--- a/Logbook Justin Mythe.docx
+++ b/Logbook Justin Mythe.docx
@@ -8,13 +8,8 @@
         <w:jc w:val="center"/>
       </w:pPr>
       <w:bookmarkStart w:id="0" w:name="_Toc40094242"/>
-      <w:proofErr w:type="spellStart"/>
       <w:r>
-        <w:t>Logbook</w:t>
-      </w:r>
-      <w:proofErr w:type="spellEnd"/>
-      <w:r>
-        <w:t xml:space="preserve"> project Mythe</w:t>
+        <w:t>Logbook project Mythe</w:t>
       </w:r>
       <w:bookmarkEnd w:id="0"/>
     </w:p>
@@ -26,6 +21,12 @@
     </w:p>
     <w:sdt>
       <w:sdtPr>
+        <w:rPr>
+          <w:rFonts w:asciiTheme="minorHAnsi" w:eastAsiaTheme="minorEastAsia" w:hAnsiTheme="minorHAnsi" w:cstheme="minorBidi"/>
+          <w:color w:val="auto"/>
+          <w:sz w:val="22"/>
+          <w:szCs w:val="22"/>
+        </w:rPr>
         <w:id w:val="-1671088841"/>
         <w:docPartObj>
           <w:docPartGallery w:val="Table of Contents"/>
@@ -34,12 +35,8 @@
       </w:sdtPr>
       <w:sdtEndPr>
         <w:rPr>
-          <w:rFonts w:asciiTheme="minorHAnsi" w:eastAsiaTheme="minorEastAsia" w:hAnsiTheme="minorHAnsi" w:cstheme="minorBidi"/>
           <w:b/>
           <w:bCs/>
-          <w:color w:val="auto"/>
-          <w:sz w:val="22"/>
-          <w:szCs w:val="22"/>
         </w:rPr>
       </w:sdtEndPr>
       <w:sdtContent>
@@ -480,10 +477,7 @@
       </w:sdtContent>
     </w:sdt>
     <w:p/>
-    <w:p>
-      <w:bookmarkStart w:id="1" w:name="_GoBack"/>
-      <w:bookmarkEnd w:id="1"/>
-    </w:p>
+    <w:p/>
     <w:p/>
     <w:p/>
     <w:p/>
@@ -517,16 +511,16 @@
       <w:pPr>
         <w:pStyle w:val="Kop2"/>
       </w:pPr>
-      <w:bookmarkStart w:id="2" w:name="_Toc40094243"/>
+      <w:bookmarkStart w:id="1" w:name="_Toc40094243"/>
       <w:r>
         <w:t>Dag 1:</w:t>
       </w:r>
-      <w:bookmarkStart w:id="3" w:name="_Toc39735516"/>
-      <w:bookmarkEnd w:id="2"/>
+      <w:bookmarkStart w:id="2" w:name="_Toc39735516"/>
+      <w:bookmarkEnd w:id="1"/>
       <w:r>
         <w:t xml:space="preserve"> </w:t>
       </w:r>
-      <w:bookmarkEnd w:id="3"/>
+      <w:bookmarkEnd w:id="2"/>
     </w:p>
     <w:p/>
     <w:p>
@@ -542,32 +536,8 @@
         <w:pStyle w:val="Geenafstand"/>
       </w:pPr>
       <w:r>
-        <w:t xml:space="preserve">Van daaruit hebben we alvast wat aan de </w:t>
+        <w:t>Van daaruit hebben we alvast wat aan de trello gewerkt en ben ik alvast bezig geweest met de character movement.</w:t>
       </w:r>
-      <w:proofErr w:type="spellStart"/>
-      <w:r>
-        <w:t>trello</w:t>
-      </w:r>
-      <w:proofErr w:type="spellEnd"/>
-      <w:r>
-        <w:t xml:space="preserve"> gewerkt en ben ik alvast bezig geweest met de </w:t>
-      </w:r>
-      <w:proofErr w:type="spellStart"/>
-      <w:r>
-        <w:t>character</w:t>
-      </w:r>
-      <w:proofErr w:type="spellEnd"/>
-      <w:r>
-        <w:t xml:space="preserve"> </w:t>
-      </w:r>
-      <w:proofErr w:type="spellStart"/>
-      <w:r>
-        <w:t>movement</w:t>
-      </w:r>
-      <w:proofErr w:type="spellEnd"/>
-      <w:r>
-        <w:t>.</w:t>
-      </w:r>
     </w:p>
     <w:p>
       <w:pPr>
@@ -583,11 +553,11 @@
       <w:pPr>
         <w:pStyle w:val="Kop2"/>
       </w:pPr>
-      <w:bookmarkStart w:id="4" w:name="_Toc40094244"/>
+      <w:bookmarkStart w:id="3" w:name="_Toc40094244"/>
       <w:r>
         <w:t>Dag 2:</w:t>
       </w:r>
-      <w:bookmarkEnd w:id="4"/>
+      <w:bookmarkEnd w:id="3"/>
     </w:p>
     <w:p/>
     <w:p>
@@ -595,24 +565,8 @@
         <w:pStyle w:val="Geenafstand"/>
       </w:pPr>
       <w:r>
-        <w:t xml:space="preserve">Op deze dag ben ik bezig geweest met het afmaken van de </w:t>
+        <w:t>Op deze dag ben ik bezig geweest met het afmaken van de movement en daarna heb ik nog wat extra gewerkt aan de camera, want daar kwam opeens een probleem mee dat de movement niet mee beweegt.</w:t>
       </w:r>
-      <w:proofErr w:type="spellStart"/>
-      <w:r>
-        <w:t>movement</w:t>
-      </w:r>
-      <w:proofErr w:type="spellEnd"/>
-      <w:r>
-        <w:t xml:space="preserve"> en daarna heb ik nog wat extra gewerkt aan de camera, want daar kwam opeens een probleem mee dat de </w:t>
-      </w:r>
-      <w:proofErr w:type="spellStart"/>
-      <w:r>
-        <w:t>movement</w:t>
-      </w:r>
-      <w:proofErr w:type="spellEnd"/>
-      <w:r>
-        <w:t xml:space="preserve"> niet mee beweegt.</w:t>
-      </w:r>
     </w:p>
     <w:p>
       <w:pPr>
@@ -623,47 +577,31 @@
       <w:pPr>
         <w:pStyle w:val="Kop2"/>
       </w:pPr>
-      <w:bookmarkStart w:id="5" w:name="_Toc40094245"/>
+      <w:bookmarkStart w:id="4" w:name="_Toc40094245"/>
       <w:r>
         <w:t>Dag 3:</w:t>
       </w:r>
-      <w:bookmarkEnd w:id="5"/>
+      <w:bookmarkEnd w:id="4"/>
     </w:p>
     <w:p/>
     <w:p>
       <w:r>
-        <w:t xml:space="preserve">Op deze dag ben ik bezig geweest nog met het fixen van de </w:t>
-      </w:r>
-      <w:proofErr w:type="spellStart"/>
-      <w:r>
-        <w:t>movement</w:t>
-      </w:r>
-      <w:proofErr w:type="spellEnd"/>
-      <w:r>
-        <w:t xml:space="preserve"> en bezig geweest met het verbeteren van de camera daarbij.</w:t>
+        <w:t>Op deze dag ben ik bezig geweest nog met het fixen van de movement en bezig geweest met het verbeteren van de camera daarbij.</w:t>
       </w:r>
       <w:r>
-        <w:t xml:space="preserve"> En ik ben ook bezig geweest van het maken van een script voor </w:t>
+        <w:t xml:space="preserve"> En ik ben ook bezig geweest van het maken van een script voor third person.</w:t>
       </w:r>
-      <w:proofErr w:type="spellStart"/>
-      <w:r>
-        <w:t>third</w:t>
-      </w:r>
-      <w:proofErr w:type="spellEnd"/>
-      <w:r>
-        <w:t xml:space="preserve"> person.</w:t>
-      </w:r>
     </w:p>
     <w:p/>
     <w:p>
       <w:pPr>
         <w:pStyle w:val="Kop2"/>
       </w:pPr>
-      <w:bookmarkStart w:id="6" w:name="_Toc40094246"/>
+      <w:bookmarkStart w:id="5" w:name="_Toc40094246"/>
       <w:r>
         <w:t>Dag 4:</w:t>
       </w:r>
-      <w:bookmarkEnd w:id="6"/>
+      <w:bookmarkEnd w:id="5"/>
     </w:p>
     <w:p/>
     <w:p>
@@ -671,32 +609,8 @@
         <w:pStyle w:val="Geenafstand"/>
       </w:pPr>
       <w:r>
-        <w:t xml:space="preserve">Vandaag ben ik bezig geweest met het afronden van de </w:t>
+        <w:t xml:space="preserve">Vandaag ben ik bezig geweest met het afronden van de movement inclusief het erin stoppen van de animation.En ik ben bezig geweest met het toevoegen van een ander script voor de camera in third person. </w:t>
       </w:r>
-      <w:proofErr w:type="spellStart"/>
-      <w:r>
-        <w:t>movement</w:t>
-      </w:r>
-      <w:proofErr w:type="spellEnd"/>
-      <w:r>
-        <w:t xml:space="preserve"> inclusief het erin stoppen van de </w:t>
-      </w:r>
-      <w:proofErr w:type="spellStart"/>
-      <w:r>
-        <w:t>animation.En</w:t>
-      </w:r>
-      <w:proofErr w:type="spellEnd"/>
-      <w:r>
-        <w:t xml:space="preserve"> ik ben bezig geweest met het toevoegen van een ander script voor de camera in </w:t>
-      </w:r>
-      <w:proofErr w:type="spellStart"/>
-      <w:r>
-        <w:t>third</w:t>
-      </w:r>
-      <w:proofErr w:type="spellEnd"/>
-      <w:r>
-        <w:t xml:space="preserve"> person. </w:t>
-      </w:r>
     </w:p>
     <w:p>
       <w:pPr>
@@ -707,40 +621,37 @@
       <w:pPr>
         <w:pStyle w:val="Kop2"/>
       </w:pPr>
-      <w:bookmarkStart w:id="7" w:name="_Toc40094247"/>
+      <w:bookmarkStart w:id="6" w:name="_Toc40094247"/>
       <w:r>
         <w:t>Dag 5:</w:t>
       </w:r>
+      <w:bookmarkEnd w:id="6"/>
+    </w:p>
+    <w:p>
+      <w:pPr>
+        <w:pStyle w:val="Geenafstand"/>
+      </w:pPr>
+    </w:p>
+    <w:p>
+      <w:pPr>
+        <w:pStyle w:val="Geenafstand"/>
+      </w:pPr>
+      <w:r>
+        <w:t>Vandaag ben ik bezig geweest met het zorgen dat je kan interacten met verschillende objecten zoals het stuurwiel en het kannon.</w:t>
+      </w:r>
+    </w:p>
+    <w:p>
+      <w:pPr>
+        <w:pStyle w:val="Geenafstand"/>
+      </w:pPr>
+      <w:r>
+        <w:t>En daarbij ben ik bezig geweest met het beter verwerken van de overgang van de walk animation naar de idle animation.</w:t>
+      </w:r>
+      <w:r>
+        <w:t xml:space="preserve"> En ik heb een Idle animation toegevoegd en ook nog een Running Animation.</w:t>
+      </w:r>
+      <w:bookmarkStart w:id="7" w:name="_GoBack"/>
       <w:bookmarkEnd w:id="7"/>
-    </w:p>
-    <w:p>
-      <w:pPr>
-        <w:pStyle w:val="Geenafstand"/>
-      </w:pPr>
-    </w:p>
-    <w:p>
-      <w:pPr>
-        <w:pStyle w:val="Geenafstand"/>
-      </w:pPr>
-      <w:r>
-        <w:t xml:space="preserve">Vandaag ben ik bezig geweest met het zorgen dat je kan </w:t>
-      </w:r>
-      <w:proofErr w:type="spellStart"/>
-      <w:r>
-        <w:t>interacten</w:t>
-      </w:r>
-      <w:proofErr w:type="spellEnd"/>
-      <w:r>
-        <w:t xml:space="preserve"> met verschillende objecten zoals het stuurwiel en het </w:t>
-      </w:r>
-      <w:proofErr w:type="spellStart"/>
-      <w:r>
-        <w:t>kannon</w:t>
-      </w:r>
-      <w:proofErr w:type="spellEnd"/>
-      <w:r>
-        <w:t>.</w:t>
-      </w:r>
     </w:p>
     <w:p/>
     <w:sectPr>
@@ -1589,7 +1500,7 @@
 </file>
 
 <file path=customXml/itemProps1.xml><?xml version="1.0" encoding="utf-8"?>
-<ds:datastoreItem xmlns:ds="http://schemas.openxmlformats.org/officeDocument/2006/customXml" ds:itemID="{5BFF5167-D685-401C-8B1D-6AB01754C4FD}">
+<ds:datastoreItem xmlns:ds="http://schemas.openxmlformats.org/officeDocument/2006/customXml" ds:itemID="{4A5FCB04-34FB-4D16-AC64-10843C7A802B}">
   <ds:schemaRefs>
     <ds:schemaRef ds:uri="http://schemas.openxmlformats.org/officeDocument/2006/bibliography"/>
   </ds:schemaRefs>

--- a/Logbook Justin Mythe.docx
+++ b/Logbook Justin Mythe.docx
@@ -7,9 +7,14 @@
         <w:pStyle w:val="Kop1"/>
         <w:jc w:val="center"/>
       </w:pPr>
-      <w:bookmarkStart w:id="0" w:name="_Toc40094242"/>
-      <w:r>
-        <w:t>Logbook project Mythe</w:t>
+      <w:bookmarkStart w:id="0" w:name="_Toc41635142"/>
+      <w:proofErr w:type="spellStart"/>
+      <w:r>
+        <w:t>Logbook</w:t>
+      </w:r>
+      <w:proofErr w:type="spellEnd"/>
+      <w:r>
+        <w:t xml:space="preserve"> project Mythe</w:t>
       </w:r>
       <w:bookmarkEnd w:id="0"/>
     </w:p>
@@ -21,13 +26,7 @@
     </w:p>
     <w:sdt>
       <w:sdtPr>
-        <w:rPr>
-          <w:rFonts w:asciiTheme="minorHAnsi" w:eastAsiaTheme="minorEastAsia" w:hAnsiTheme="minorHAnsi" w:cstheme="minorBidi"/>
-          <w:color w:val="auto"/>
-          <w:sz w:val="22"/>
-          <w:szCs w:val="22"/>
-        </w:rPr>
-        <w:id w:val="-1671088841"/>
+        <w:id w:val="196277770"/>
         <w:docPartObj>
           <w:docPartGallery w:val="Table of Contents"/>
           <w:docPartUnique/>
@@ -35,8 +34,12 @@
       </w:sdtPr>
       <w:sdtEndPr>
         <w:rPr>
+          <w:rFonts w:asciiTheme="minorHAnsi" w:eastAsiaTheme="minorEastAsia" w:hAnsiTheme="minorHAnsi" w:cstheme="minorBidi"/>
           <w:b/>
           <w:bCs/>
+          <w:color w:val="auto"/>
+          <w:sz w:val="22"/>
+          <w:szCs w:val="22"/>
         </w:rPr>
       </w:sdtEndPr>
       <w:sdtContent>
@@ -67,7 +70,7 @@
           <w:r>
             <w:fldChar w:fldCharType="separate"/>
           </w:r>
-          <w:hyperlink w:anchor="_Toc40094242" w:history="1">
+          <w:hyperlink w:anchor="_Toc41635142" w:history="1">
             <w:r>
               <w:rPr>
                 <w:rStyle w:val="Hyperlink"/>
@@ -94,7 +97,7 @@
                 <w:noProof/>
                 <w:webHidden/>
               </w:rPr>
-              <w:instrText xml:space="preserve"> PAGEREF _Toc40094242 \h </w:instrText>
+              <w:instrText xml:space="preserve"> PAGEREF _Toc41635142 \h </w:instrText>
             </w:r>
             <w:r>
               <w:rPr>
@@ -115,6 +118,142 @@
                 <w:webHidden/>
               </w:rPr>
               <w:t>1</w:t>
+            </w:r>
+            <w:r>
+              <w:rPr>
+                <w:noProof/>
+                <w:webHidden/>
+              </w:rPr>
+              <w:fldChar w:fldCharType="end"/>
+            </w:r>
+          </w:hyperlink>
+        </w:p>
+        <w:p>
+          <w:pPr>
+            <w:pStyle w:val="Inhopg1"/>
+            <w:tabs>
+              <w:tab w:val="right" w:leader="dot" w:pos="9062"/>
+            </w:tabs>
+            <w:rPr>
+              <w:noProof/>
+            </w:rPr>
+          </w:pPr>
+          <w:hyperlink w:anchor="_Toc41635143" w:history="1">
+            <w:r>
+              <w:rPr>
+                <w:rStyle w:val="Hyperlink"/>
+                <w:noProof/>
+              </w:rPr>
+              <w:t>Logbook: Justin van der Lans.</w:t>
+            </w:r>
+            <w:r>
+              <w:rPr>
+                <w:noProof/>
+                <w:webHidden/>
+              </w:rPr>
+              <w:tab/>
+            </w:r>
+            <w:r>
+              <w:rPr>
+                <w:noProof/>
+                <w:webHidden/>
+              </w:rPr>
+              <w:fldChar w:fldCharType="begin"/>
+            </w:r>
+            <w:r>
+              <w:rPr>
+                <w:noProof/>
+                <w:webHidden/>
+              </w:rPr>
+              <w:instrText xml:space="preserve"> PAGEREF _Toc41635143 \h </w:instrText>
+            </w:r>
+            <w:r>
+              <w:rPr>
+                <w:noProof/>
+                <w:webHidden/>
+              </w:rPr>
+            </w:r>
+            <w:r>
+              <w:rPr>
+                <w:noProof/>
+                <w:webHidden/>
+              </w:rPr>
+              <w:fldChar w:fldCharType="separate"/>
+            </w:r>
+            <w:r>
+              <w:rPr>
+                <w:noProof/>
+                <w:webHidden/>
+              </w:rPr>
+              <w:t>2</w:t>
+            </w:r>
+            <w:r>
+              <w:rPr>
+                <w:noProof/>
+                <w:webHidden/>
+              </w:rPr>
+              <w:fldChar w:fldCharType="end"/>
+            </w:r>
+          </w:hyperlink>
+        </w:p>
+        <w:p>
+          <w:pPr>
+            <w:pStyle w:val="Inhopg1"/>
+            <w:tabs>
+              <w:tab w:val="right" w:leader="dot" w:pos="9062"/>
+            </w:tabs>
+            <w:rPr>
+              <w:noProof/>
+            </w:rPr>
+          </w:pPr>
+          <w:hyperlink w:anchor="_Toc41635144" w:history="1">
+            <w:r>
+              <w:rPr>
+                <w:rStyle w:val="Hyperlink"/>
+                <w:noProof/>
+              </w:rPr>
+              <w:t>Sprint 1:</w:t>
+            </w:r>
+            <w:r>
+              <w:rPr>
+                <w:noProof/>
+                <w:webHidden/>
+              </w:rPr>
+              <w:tab/>
+            </w:r>
+            <w:r>
+              <w:rPr>
+                <w:noProof/>
+                <w:webHidden/>
+              </w:rPr>
+              <w:fldChar w:fldCharType="begin"/>
+            </w:r>
+            <w:r>
+              <w:rPr>
+                <w:noProof/>
+                <w:webHidden/>
+              </w:rPr>
+              <w:instrText xml:space="preserve"> PAGEREF _Toc41635144 \h </w:instrText>
+            </w:r>
+            <w:r>
+              <w:rPr>
+                <w:noProof/>
+                <w:webHidden/>
+              </w:rPr>
+            </w:r>
+            <w:r>
+              <w:rPr>
+                <w:noProof/>
+                <w:webHidden/>
+              </w:rPr>
+              <w:fldChar w:fldCharType="separate"/>
+            </w:r>
+            <w:r>
+              <w:rPr>
+                <w:noProof/>
+                <w:webHidden/>
+              </w:rPr>
+              <w:t>2</w:t>
             </w:r>
             <w:r>
               <w:rPr>
@@ -135,7 +274,7 @@
               <w:noProof/>
             </w:rPr>
           </w:pPr>
-          <w:hyperlink w:anchor="_Toc40094243" w:history="1">
+          <w:hyperlink w:anchor="_Toc41635145" w:history="1">
             <w:r>
               <w:rPr>
                 <w:rStyle w:val="Hyperlink"/>
@@ -162,7 +301,7 @@
                 <w:noProof/>
                 <w:webHidden/>
               </w:rPr>
-              <w:instrText xml:space="preserve"> PAGEREF _Toc40094243 \h </w:instrText>
+              <w:instrText xml:space="preserve"> PAGEREF _Toc41635145 \h </w:instrText>
             </w:r>
             <w:r>
               <w:rPr>
@@ -203,7 +342,7 @@
               <w:noProof/>
             </w:rPr>
           </w:pPr>
-          <w:hyperlink w:anchor="_Toc40094244" w:history="1">
+          <w:hyperlink w:anchor="_Toc41635146" w:history="1">
             <w:r>
               <w:rPr>
                 <w:rStyle w:val="Hyperlink"/>
@@ -230,7 +369,7 @@
                 <w:noProof/>
                 <w:webHidden/>
               </w:rPr>
-              <w:instrText xml:space="preserve"> PAGEREF _Toc40094244 \h </w:instrText>
+              <w:instrText xml:space="preserve"> PAGEREF _Toc41635146 \h </w:instrText>
             </w:r>
             <w:r>
               <w:rPr>
@@ -271,7 +410,7 @@
               <w:noProof/>
             </w:rPr>
           </w:pPr>
-          <w:hyperlink w:anchor="_Toc40094245" w:history="1">
+          <w:hyperlink w:anchor="_Toc41635147" w:history="1">
             <w:r>
               <w:rPr>
                 <w:rStyle w:val="Hyperlink"/>
@@ -298,7 +437,7 @@
                 <w:noProof/>
                 <w:webHidden/>
               </w:rPr>
-              <w:instrText xml:space="preserve"> PAGEREF _Toc40094245 \h </w:instrText>
+              <w:instrText xml:space="preserve"> PAGEREF _Toc41635147 \h </w:instrText>
             </w:r>
             <w:r>
               <w:rPr>
@@ -339,7 +478,7 @@
               <w:noProof/>
             </w:rPr>
           </w:pPr>
-          <w:hyperlink w:anchor="_Toc40094246" w:history="1">
+          <w:hyperlink w:anchor="_Toc41635148" w:history="1">
             <w:r>
               <w:rPr>
                 <w:rStyle w:val="Hyperlink"/>
@@ -366,7 +505,7 @@
                 <w:noProof/>
                 <w:webHidden/>
               </w:rPr>
-              <w:instrText xml:space="preserve"> PAGEREF _Toc40094246 \h </w:instrText>
+              <w:instrText xml:space="preserve"> PAGEREF _Toc41635148 \h </w:instrText>
             </w:r>
             <w:r>
               <w:rPr>
@@ -407,7 +546,7 @@
               <w:noProof/>
             </w:rPr>
           </w:pPr>
-          <w:hyperlink w:anchor="_Toc40094247" w:history="1">
+          <w:hyperlink w:anchor="_Toc41635149" w:history="1">
             <w:r>
               <w:rPr>
                 <w:rStyle w:val="Hyperlink"/>
@@ -434,7 +573,7 @@
                 <w:noProof/>
                 <w:webHidden/>
               </w:rPr>
-              <w:instrText xml:space="preserve"> PAGEREF _Toc40094247 \h </w:instrText>
+              <w:instrText xml:space="preserve"> PAGEREF _Toc41635149 \h </w:instrText>
             </w:r>
             <w:r>
               <w:rPr>
@@ -455,6 +594,754 @@
                 <w:webHidden/>
               </w:rPr>
               <w:t>2</w:t>
+            </w:r>
+            <w:r>
+              <w:rPr>
+                <w:noProof/>
+                <w:webHidden/>
+              </w:rPr>
+              <w:fldChar w:fldCharType="end"/>
+            </w:r>
+          </w:hyperlink>
+        </w:p>
+        <w:p>
+          <w:pPr>
+            <w:pStyle w:val="Inhopg2"/>
+            <w:tabs>
+              <w:tab w:val="right" w:leader="dot" w:pos="9062"/>
+            </w:tabs>
+            <w:rPr>
+              <w:noProof/>
+            </w:rPr>
+          </w:pPr>
+          <w:hyperlink w:anchor="_Toc41635150" w:history="1">
+            <w:r>
+              <w:rPr>
+                <w:rStyle w:val="Hyperlink"/>
+                <w:noProof/>
+              </w:rPr>
+              <w:t>Dag 6:</w:t>
+            </w:r>
+            <w:r>
+              <w:rPr>
+                <w:noProof/>
+                <w:webHidden/>
+              </w:rPr>
+              <w:tab/>
+            </w:r>
+            <w:r>
+              <w:rPr>
+                <w:noProof/>
+                <w:webHidden/>
+              </w:rPr>
+              <w:fldChar w:fldCharType="begin"/>
+            </w:r>
+            <w:r>
+              <w:rPr>
+                <w:noProof/>
+                <w:webHidden/>
+              </w:rPr>
+              <w:instrText xml:space="preserve"> PAGEREF _Toc41635150 \h </w:instrText>
+            </w:r>
+            <w:r>
+              <w:rPr>
+                <w:noProof/>
+                <w:webHidden/>
+              </w:rPr>
+            </w:r>
+            <w:r>
+              <w:rPr>
+                <w:noProof/>
+                <w:webHidden/>
+              </w:rPr>
+              <w:fldChar w:fldCharType="separate"/>
+            </w:r>
+            <w:r>
+              <w:rPr>
+                <w:noProof/>
+                <w:webHidden/>
+              </w:rPr>
+              <w:t>3</w:t>
+            </w:r>
+            <w:r>
+              <w:rPr>
+                <w:noProof/>
+                <w:webHidden/>
+              </w:rPr>
+              <w:fldChar w:fldCharType="end"/>
+            </w:r>
+          </w:hyperlink>
+        </w:p>
+        <w:p>
+          <w:pPr>
+            <w:pStyle w:val="Inhopg2"/>
+            <w:tabs>
+              <w:tab w:val="right" w:leader="dot" w:pos="9062"/>
+            </w:tabs>
+            <w:rPr>
+              <w:noProof/>
+            </w:rPr>
+          </w:pPr>
+          <w:hyperlink w:anchor="_Toc41635151" w:history="1">
+            <w:r>
+              <w:rPr>
+                <w:rStyle w:val="Hyperlink"/>
+                <w:noProof/>
+              </w:rPr>
+              <w:t>Dag 7:</w:t>
+            </w:r>
+            <w:r>
+              <w:rPr>
+                <w:noProof/>
+                <w:webHidden/>
+              </w:rPr>
+              <w:tab/>
+            </w:r>
+            <w:r>
+              <w:rPr>
+                <w:noProof/>
+                <w:webHidden/>
+              </w:rPr>
+              <w:fldChar w:fldCharType="begin"/>
+            </w:r>
+            <w:r>
+              <w:rPr>
+                <w:noProof/>
+                <w:webHidden/>
+              </w:rPr>
+              <w:instrText xml:space="preserve"> PAGEREF _Toc41635151 \h </w:instrText>
+            </w:r>
+            <w:r>
+              <w:rPr>
+                <w:noProof/>
+                <w:webHidden/>
+              </w:rPr>
+            </w:r>
+            <w:r>
+              <w:rPr>
+                <w:noProof/>
+                <w:webHidden/>
+              </w:rPr>
+              <w:fldChar w:fldCharType="separate"/>
+            </w:r>
+            <w:r>
+              <w:rPr>
+                <w:noProof/>
+                <w:webHidden/>
+              </w:rPr>
+              <w:t>3</w:t>
+            </w:r>
+            <w:r>
+              <w:rPr>
+                <w:noProof/>
+                <w:webHidden/>
+              </w:rPr>
+              <w:fldChar w:fldCharType="end"/>
+            </w:r>
+          </w:hyperlink>
+        </w:p>
+        <w:p>
+          <w:pPr>
+            <w:pStyle w:val="Inhopg1"/>
+            <w:tabs>
+              <w:tab w:val="right" w:leader="dot" w:pos="9062"/>
+            </w:tabs>
+            <w:rPr>
+              <w:noProof/>
+            </w:rPr>
+          </w:pPr>
+          <w:hyperlink w:anchor="_Toc41635152" w:history="1">
+            <w:r>
+              <w:rPr>
+                <w:rStyle w:val="Hyperlink"/>
+                <w:noProof/>
+              </w:rPr>
+              <w:t>Sprint 2:</w:t>
+            </w:r>
+            <w:r>
+              <w:rPr>
+                <w:noProof/>
+                <w:webHidden/>
+              </w:rPr>
+              <w:tab/>
+            </w:r>
+            <w:r>
+              <w:rPr>
+                <w:noProof/>
+                <w:webHidden/>
+              </w:rPr>
+              <w:fldChar w:fldCharType="begin"/>
+            </w:r>
+            <w:r>
+              <w:rPr>
+                <w:noProof/>
+                <w:webHidden/>
+              </w:rPr>
+              <w:instrText xml:space="preserve"> PAGEREF _Toc41635152 \h </w:instrText>
+            </w:r>
+            <w:r>
+              <w:rPr>
+                <w:noProof/>
+                <w:webHidden/>
+              </w:rPr>
+            </w:r>
+            <w:r>
+              <w:rPr>
+                <w:noProof/>
+                <w:webHidden/>
+              </w:rPr>
+              <w:fldChar w:fldCharType="separate"/>
+            </w:r>
+            <w:r>
+              <w:rPr>
+                <w:noProof/>
+                <w:webHidden/>
+              </w:rPr>
+              <w:t>3</w:t>
+            </w:r>
+            <w:r>
+              <w:rPr>
+                <w:noProof/>
+                <w:webHidden/>
+              </w:rPr>
+              <w:fldChar w:fldCharType="end"/>
+            </w:r>
+          </w:hyperlink>
+        </w:p>
+        <w:p>
+          <w:pPr>
+            <w:pStyle w:val="Inhopg2"/>
+            <w:tabs>
+              <w:tab w:val="right" w:leader="dot" w:pos="9062"/>
+            </w:tabs>
+            <w:rPr>
+              <w:noProof/>
+            </w:rPr>
+          </w:pPr>
+          <w:hyperlink w:anchor="_Toc41635153" w:history="1">
+            <w:r>
+              <w:rPr>
+                <w:rStyle w:val="Hyperlink"/>
+                <w:noProof/>
+              </w:rPr>
+              <w:t>Dag 1:</w:t>
+            </w:r>
+            <w:r>
+              <w:rPr>
+                <w:noProof/>
+                <w:webHidden/>
+              </w:rPr>
+              <w:tab/>
+            </w:r>
+            <w:r>
+              <w:rPr>
+                <w:noProof/>
+                <w:webHidden/>
+              </w:rPr>
+              <w:fldChar w:fldCharType="begin"/>
+            </w:r>
+            <w:r>
+              <w:rPr>
+                <w:noProof/>
+                <w:webHidden/>
+              </w:rPr>
+              <w:instrText xml:space="preserve"> PAGEREF _Toc41635153 \h </w:instrText>
+            </w:r>
+            <w:r>
+              <w:rPr>
+                <w:noProof/>
+                <w:webHidden/>
+              </w:rPr>
+            </w:r>
+            <w:r>
+              <w:rPr>
+                <w:noProof/>
+                <w:webHidden/>
+              </w:rPr>
+              <w:fldChar w:fldCharType="separate"/>
+            </w:r>
+            <w:r>
+              <w:rPr>
+                <w:noProof/>
+                <w:webHidden/>
+              </w:rPr>
+              <w:t>3</w:t>
+            </w:r>
+            <w:r>
+              <w:rPr>
+                <w:noProof/>
+                <w:webHidden/>
+              </w:rPr>
+              <w:fldChar w:fldCharType="end"/>
+            </w:r>
+          </w:hyperlink>
+        </w:p>
+        <w:p>
+          <w:pPr>
+            <w:pStyle w:val="Inhopg2"/>
+            <w:tabs>
+              <w:tab w:val="right" w:leader="dot" w:pos="9062"/>
+            </w:tabs>
+            <w:rPr>
+              <w:noProof/>
+            </w:rPr>
+          </w:pPr>
+          <w:hyperlink w:anchor="_Toc41635154" w:history="1">
+            <w:r>
+              <w:rPr>
+                <w:rStyle w:val="Hyperlink"/>
+                <w:noProof/>
+              </w:rPr>
+              <w:t>Dag 2:</w:t>
+            </w:r>
+            <w:r>
+              <w:rPr>
+                <w:noProof/>
+                <w:webHidden/>
+              </w:rPr>
+              <w:tab/>
+            </w:r>
+            <w:r>
+              <w:rPr>
+                <w:noProof/>
+                <w:webHidden/>
+              </w:rPr>
+              <w:fldChar w:fldCharType="begin"/>
+            </w:r>
+            <w:r>
+              <w:rPr>
+                <w:noProof/>
+                <w:webHidden/>
+              </w:rPr>
+              <w:instrText xml:space="preserve"> PAGEREF _Toc41635154 \h </w:instrText>
+            </w:r>
+            <w:r>
+              <w:rPr>
+                <w:noProof/>
+                <w:webHidden/>
+              </w:rPr>
+            </w:r>
+            <w:r>
+              <w:rPr>
+                <w:noProof/>
+                <w:webHidden/>
+              </w:rPr>
+              <w:fldChar w:fldCharType="separate"/>
+            </w:r>
+            <w:r>
+              <w:rPr>
+                <w:noProof/>
+                <w:webHidden/>
+              </w:rPr>
+              <w:t>3</w:t>
+            </w:r>
+            <w:r>
+              <w:rPr>
+                <w:noProof/>
+                <w:webHidden/>
+              </w:rPr>
+              <w:fldChar w:fldCharType="end"/>
+            </w:r>
+          </w:hyperlink>
+        </w:p>
+        <w:p>
+          <w:pPr>
+            <w:pStyle w:val="Inhopg2"/>
+            <w:tabs>
+              <w:tab w:val="right" w:leader="dot" w:pos="9062"/>
+            </w:tabs>
+            <w:rPr>
+              <w:noProof/>
+            </w:rPr>
+          </w:pPr>
+          <w:hyperlink w:anchor="_Toc41635155" w:history="1">
+            <w:r>
+              <w:rPr>
+                <w:rStyle w:val="Hyperlink"/>
+                <w:noProof/>
+              </w:rPr>
+              <w:t>Dag 3:</w:t>
+            </w:r>
+            <w:r>
+              <w:rPr>
+                <w:noProof/>
+                <w:webHidden/>
+              </w:rPr>
+              <w:tab/>
+            </w:r>
+            <w:r>
+              <w:rPr>
+                <w:noProof/>
+                <w:webHidden/>
+              </w:rPr>
+              <w:fldChar w:fldCharType="begin"/>
+            </w:r>
+            <w:r>
+              <w:rPr>
+                <w:noProof/>
+                <w:webHidden/>
+              </w:rPr>
+              <w:instrText xml:space="preserve"> PAGEREF _Toc41635155 \h </w:instrText>
+            </w:r>
+            <w:r>
+              <w:rPr>
+                <w:noProof/>
+                <w:webHidden/>
+              </w:rPr>
+            </w:r>
+            <w:r>
+              <w:rPr>
+                <w:noProof/>
+                <w:webHidden/>
+              </w:rPr>
+              <w:fldChar w:fldCharType="separate"/>
+            </w:r>
+            <w:r>
+              <w:rPr>
+                <w:noProof/>
+                <w:webHidden/>
+              </w:rPr>
+              <w:t>3</w:t>
+            </w:r>
+            <w:r>
+              <w:rPr>
+                <w:noProof/>
+                <w:webHidden/>
+              </w:rPr>
+              <w:fldChar w:fldCharType="end"/>
+            </w:r>
+          </w:hyperlink>
+        </w:p>
+        <w:p>
+          <w:pPr>
+            <w:pStyle w:val="Inhopg2"/>
+            <w:tabs>
+              <w:tab w:val="right" w:leader="dot" w:pos="9062"/>
+            </w:tabs>
+            <w:rPr>
+              <w:noProof/>
+            </w:rPr>
+          </w:pPr>
+          <w:hyperlink w:anchor="_Toc41635156" w:history="1">
+            <w:r>
+              <w:rPr>
+                <w:rStyle w:val="Hyperlink"/>
+                <w:noProof/>
+              </w:rPr>
+              <w:t>Dag 4:</w:t>
+            </w:r>
+            <w:r>
+              <w:rPr>
+                <w:noProof/>
+                <w:webHidden/>
+              </w:rPr>
+              <w:tab/>
+            </w:r>
+            <w:r>
+              <w:rPr>
+                <w:noProof/>
+                <w:webHidden/>
+              </w:rPr>
+              <w:fldChar w:fldCharType="begin"/>
+            </w:r>
+            <w:r>
+              <w:rPr>
+                <w:noProof/>
+                <w:webHidden/>
+              </w:rPr>
+              <w:instrText xml:space="preserve"> PAGEREF _Toc41635156 \h </w:instrText>
+            </w:r>
+            <w:r>
+              <w:rPr>
+                <w:noProof/>
+                <w:webHidden/>
+              </w:rPr>
+            </w:r>
+            <w:r>
+              <w:rPr>
+                <w:noProof/>
+                <w:webHidden/>
+              </w:rPr>
+              <w:fldChar w:fldCharType="separate"/>
+            </w:r>
+            <w:r>
+              <w:rPr>
+                <w:noProof/>
+                <w:webHidden/>
+              </w:rPr>
+              <w:t>3</w:t>
+            </w:r>
+            <w:r>
+              <w:rPr>
+                <w:noProof/>
+                <w:webHidden/>
+              </w:rPr>
+              <w:fldChar w:fldCharType="end"/>
+            </w:r>
+          </w:hyperlink>
+        </w:p>
+        <w:p>
+          <w:pPr>
+            <w:pStyle w:val="Inhopg2"/>
+            <w:tabs>
+              <w:tab w:val="right" w:leader="dot" w:pos="9062"/>
+            </w:tabs>
+            <w:rPr>
+              <w:noProof/>
+            </w:rPr>
+          </w:pPr>
+          <w:hyperlink w:anchor="_Toc41635157" w:history="1">
+            <w:r>
+              <w:rPr>
+                <w:rStyle w:val="Hyperlink"/>
+                <w:noProof/>
+              </w:rPr>
+              <w:t>Dag 5:</w:t>
+            </w:r>
+            <w:r>
+              <w:rPr>
+                <w:noProof/>
+                <w:webHidden/>
+              </w:rPr>
+              <w:tab/>
+            </w:r>
+            <w:r>
+              <w:rPr>
+                <w:noProof/>
+                <w:webHidden/>
+              </w:rPr>
+              <w:fldChar w:fldCharType="begin"/>
+            </w:r>
+            <w:r>
+              <w:rPr>
+                <w:noProof/>
+                <w:webHidden/>
+              </w:rPr>
+              <w:instrText xml:space="preserve"> PAGEREF _Toc41635157 \h </w:instrText>
+            </w:r>
+            <w:r>
+              <w:rPr>
+                <w:noProof/>
+                <w:webHidden/>
+              </w:rPr>
+            </w:r>
+            <w:r>
+              <w:rPr>
+                <w:noProof/>
+                <w:webHidden/>
+              </w:rPr>
+              <w:fldChar w:fldCharType="separate"/>
+            </w:r>
+            <w:r>
+              <w:rPr>
+                <w:noProof/>
+                <w:webHidden/>
+              </w:rPr>
+              <w:t>4</w:t>
+            </w:r>
+            <w:r>
+              <w:rPr>
+                <w:noProof/>
+                <w:webHidden/>
+              </w:rPr>
+              <w:fldChar w:fldCharType="end"/>
+            </w:r>
+          </w:hyperlink>
+        </w:p>
+        <w:p>
+          <w:pPr>
+            <w:pStyle w:val="Inhopg2"/>
+            <w:tabs>
+              <w:tab w:val="right" w:leader="dot" w:pos="9062"/>
+            </w:tabs>
+            <w:rPr>
+              <w:noProof/>
+            </w:rPr>
+          </w:pPr>
+          <w:hyperlink w:anchor="_Toc41635158" w:history="1">
+            <w:r>
+              <w:rPr>
+                <w:rStyle w:val="Hyperlink"/>
+                <w:noProof/>
+              </w:rPr>
+              <w:t>Dag 6:</w:t>
+            </w:r>
+            <w:r>
+              <w:rPr>
+                <w:noProof/>
+                <w:webHidden/>
+              </w:rPr>
+              <w:tab/>
+            </w:r>
+            <w:r>
+              <w:rPr>
+                <w:noProof/>
+                <w:webHidden/>
+              </w:rPr>
+              <w:fldChar w:fldCharType="begin"/>
+            </w:r>
+            <w:r>
+              <w:rPr>
+                <w:noProof/>
+                <w:webHidden/>
+              </w:rPr>
+              <w:instrText xml:space="preserve"> PAGEREF _Toc41635158 \h </w:instrText>
+            </w:r>
+            <w:r>
+              <w:rPr>
+                <w:noProof/>
+                <w:webHidden/>
+              </w:rPr>
+            </w:r>
+            <w:r>
+              <w:rPr>
+                <w:noProof/>
+                <w:webHidden/>
+              </w:rPr>
+              <w:fldChar w:fldCharType="separate"/>
+            </w:r>
+            <w:r>
+              <w:rPr>
+                <w:noProof/>
+                <w:webHidden/>
+              </w:rPr>
+              <w:t>4</w:t>
+            </w:r>
+            <w:r>
+              <w:rPr>
+                <w:noProof/>
+                <w:webHidden/>
+              </w:rPr>
+              <w:fldChar w:fldCharType="end"/>
+            </w:r>
+          </w:hyperlink>
+        </w:p>
+        <w:p>
+          <w:pPr>
+            <w:pStyle w:val="Inhopg2"/>
+            <w:tabs>
+              <w:tab w:val="right" w:leader="dot" w:pos="9062"/>
+            </w:tabs>
+            <w:rPr>
+              <w:noProof/>
+            </w:rPr>
+          </w:pPr>
+          <w:hyperlink w:anchor="_Toc41635159" w:history="1">
+            <w:r>
+              <w:rPr>
+                <w:rStyle w:val="Hyperlink"/>
+                <w:noProof/>
+              </w:rPr>
+              <w:t>Dag 7:</w:t>
+            </w:r>
+            <w:r>
+              <w:rPr>
+                <w:noProof/>
+                <w:webHidden/>
+              </w:rPr>
+              <w:tab/>
+            </w:r>
+            <w:r>
+              <w:rPr>
+                <w:noProof/>
+                <w:webHidden/>
+              </w:rPr>
+              <w:fldChar w:fldCharType="begin"/>
+            </w:r>
+            <w:r>
+              <w:rPr>
+                <w:noProof/>
+                <w:webHidden/>
+              </w:rPr>
+              <w:instrText xml:space="preserve"> PAGEREF _Toc41635159 \h </w:instrText>
+            </w:r>
+            <w:r>
+              <w:rPr>
+                <w:noProof/>
+                <w:webHidden/>
+              </w:rPr>
+            </w:r>
+            <w:r>
+              <w:rPr>
+                <w:noProof/>
+                <w:webHidden/>
+              </w:rPr>
+              <w:fldChar w:fldCharType="separate"/>
+            </w:r>
+            <w:r>
+              <w:rPr>
+                <w:noProof/>
+                <w:webHidden/>
+              </w:rPr>
+              <w:t>4</w:t>
+            </w:r>
+            <w:r>
+              <w:rPr>
+                <w:noProof/>
+                <w:webHidden/>
+              </w:rPr>
+              <w:fldChar w:fldCharType="end"/>
+            </w:r>
+          </w:hyperlink>
+        </w:p>
+        <w:p>
+          <w:pPr>
+            <w:pStyle w:val="Inhopg2"/>
+            <w:tabs>
+              <w:tab w:val="right" w:leader="dot" w:pos="9062"/>
+            </w:tabs>
+            <w:rPr>
+              <w:noProof/>
+            </w:rPr>
+          </w:pPr>
+          <w:hyperlink w:anchor="_Toc41635160" w:history="1">
+            <w:r>
+              <w:rPr>
+                <w:rStyle w:val="Hyperlink"/>
+                <w:noProof/>
+              </w:rPr>
+              <w:t>Dag 8:</w:t>
+            </w:r>
+            <w:r>
+              <w:rPr>
+                <w:noProof/>
+                <w:webHidden/>
+              </w:rPr>
+              <w:tab/>
+            </w:r>
+            <w:r>
+              <w:rPr>
+                <w:noProof/>
+                <w:webHidden/>
+              </w:rPr>
+              <w:fldChar w:fldCharType="begin"/>
+            </w:r>
+            <w:r>
+              <w:rPr>
+                <w:noProof/>
+                <w:webHidden/>
+              </w:rPr>
+              <w:instrText xml:space="preserve"> PAGEREF _Toc41635160 \h </w:instrText>
+            </w:r>
+            <w:r>
+              <w:rPr>
+                <w:noProof/>
+                <w:webHidden/>
+              </w:rPr>
+            </w:r>
+            <w:r>
+              <w:rPr>
+                <w:noProof/>
+                <w:webHidden/>
+              </w:rPr>
+              <w:fldChar w:fldCharType="separate"/>
+            </w:r>
+            <w:r>
+              <w:rPr>
+                <w:noProof/>
+                <w:webHidden/>
+              </w:rPr>
+              <w:t>4</w:t>
             </w:r>
             <w:r>
               <w:rPr>
@@ -476,27 +1363,55 @@
         </w:p>
       </w:sdtContent>
     </w:sdt>
-    <w:p/>
-    <w:p/>
-    <w:p/>
-    <w:p/>
-    <w:p/>
-    <w:p/>
-    <w:p/>
-    <w:p/>
-    <w:p/>
-    <w:p/>
-    <w:p/>
-    <w:p/>
-    <w:p/>
-    <w:p/>
-    <w:p/>
-    <w:p/>
-    <w:p/>
-    <w:p/>
-    <w:p/>
-    <w:p/>
-    <w:p/>
+    <w:p>
+      <w:bookmarkStart w:id="1" w:name="_GoBack"/>
+      <w:bookmarkEnd w:id="1"/>
+    </w:p>
+    <w:p/>
+    <w:p/>
+    <w:p/>
+    <w:p/>
+    <w:p/>
+    <w:p/>
+    <w:p/>
+    <w:p/>
+    <w:p/>
+    <w:p/>
+    <w:p/>
+    <w:p/>
+    <w:p/>
+    <w:p/>
+    <w:p>
+      <w:pPr>
+        <w:pStyle w:val="Kop1"/>
+      </w:pPr>
+    </w:p>
+    <w:p>
+      <w:pPr>
+        <w:pStyle w:val="Kop1"/>
+      </w:pPr>
+      <w:bookmarkStart w:id="2" w:name="_Toc41635143"/>
+      <w:proofErr w:type="spellStart"/>
+      <w:r>
+        <w:t>Logbook</w:t>
+      </w:r>
+      <w:proofErr w:type="spellEnd"/>
+      <w:r>
+        <w:t>: Justin van der Lans.</w:t>
+      </w:r>
+      <w:bookmarkEnd w:id="2"/>
+    </w:p>
+    <w:p/>
+    <w:p>
+      <w:pPr>
+        <w:pStyle w:val="Kop1"/>
+      </w:pPr>
+      <w:bookmarkStart w:id="3" w:name="_Toc41635144"/>
+      <w:r>
+        <w:t>Sprint 1:</w:t>
+      </w:r>
+      <w:bookmarkEnd w:id="3"/>
+    </w:p>
     <w:p>
       <w:pPr>
         <w:pStyle w:val="Kop2"/>
@@ -506,90 +1421,544 @@
       <w:pPr>
         <w:pStyle w:val="Kop2"/>
       </w:pPr>
+      <w:bookmarkStart w:id="4" w:name="_Toc41635145"/>
+      <w:r>
+        <w:t>Dag 1:</w:t>
+      </w:r>
+      <w:bookmarkStart w:id="5" w:name="_Toc39735516"/>
+      <w:bookmarkEnd w:id="4"/>
+      <w:r>
+        <w:t xml:space="preserve"> </w:t>
+      </w:r>
+      <w:bookmarkEnd w:id="5"/>
+    </w:p>
+    <w:p/>
+    <w:p>
+      <w:pPr>
+        <w:pStyle w:val="Geenafstand"/>
+      </w:pPr>
+      <w:r>
+        <w:t xml:space="preserve">Vandaag ben ik eerst met alle andere leden in een call geweest om alle mythes te bespreken en game ideeën eromheen. Later zijn we erachter gekomen dat we De Vliegende Hollander hadden. </w:t>
+      </w:r>
+    </w:p>
+    <w:p>
+      <w:pPr>
+        <w:pStyle w:val="Geenafstand"/>
+      </w:pPr>
+      <w:r>
+        <w:t xml:space="preserve">Van daaruit hebben we alvast wat aan de </w:t>
+      </w:r>
+      <w:proofErr w:type="spellStart"/>
+      <w:r>
+        <w:t>trello</w:t>
+      </w:r>
+      <w:proofErr w:type="spellEnd"/>
+      <w:r>
+        <w:t xml:space="preserve"> gewerkt en ben ik alvast bezig geweest met de </w:t>
+      </w:r>
+      <w:proofErr w:type="spellStart"/>
+      <w:r>
+        <w:t>character</w:t>
+      </w:r>
+      <w:proofErr w:type="spellEnd"/>
+      <w:r>
+        <w:t xml:space="preserve"> </w:t>
+      </w:r>
+      <w:proofErr w:type="spellStart"/>
+      <w:r>
+        <w:t>movement</w:t>
+      </w:r>
+      <w:proofErr w:type="spellEnd"/>
+      <w:r>
+        <w:t>.</w:t>
+      </w:r>
+    </w:p>
+    <w:p>
+      <w:pPr>
+        <w:pStyle w:val="Geenafstand"/>
+      </w:pPr>
+    </w:p>
+    <w:p>
+      <w:pPr>
+        <w:pStyle w:val="Geenafstand"/>
+      </w:pPr>
     </w:p>
     <w:p>
       <w:pPr>
         <w:pStyle w:val="Kop2"/>
       </w:pPr>
-      <w:bookmarkStart w:id="1" w:name="_Toc40094243"/>
+      <w:bookmarkStart w:id="6" w:name="_Toc41635146"/>
+      <w:r>
+        <w:t>Dag 2:</w:t>
+      </w:r>
+      <w:bookmarkEnd w:id="6"/>
+    </w:p>
+    <w:p/>
+    <w:p>
+      <w:pPr>
+        <w:pStyle w:val="Geenafstand"/>
+      </w:pPr>
+      <w:r>
+        <w:t xml:space="preserve">Op deze dag ben ik bezig geweest met het afmaken van de </w:t>
+      </w:r>
+      <w:proofErr w:type="spellStart"/>
+      <w:r>
+        <w:t>movement</w:t>
+      </w:r>
+      <w:proofErr w:type="spellEnd"/>
+      <w:r>
+        <w:t xml:space="preserve"> en daarna heb ik nog wat extra gewerkt aan de camera, want daar kwam opeens een probleem mee dat de </w:t>
+      </w:r>
+      <w:proofErr w:type="spellStart"/>
+      <w:r>
+        <w:t>movement</w:t>
+      </w:r>
+      <w:proofErr w:type="spellEnd"/>
+      <w:r>
+        <w:t xml:space="preserve"> niet mee beweegt.</w:t>
+      </w:r>
+    </w:p>
+    <w:p>
+      <w:pPr>
+        <w:pStyle w:val="Geenafstand"/>
+      </w:pPr>
+    </w:p>
+    <w:p>
+      <w:pPr>
+        <w:pStyle w:val="Kop2"/>
+      </w:pPr>
+      <w:bookmarkStart w:id="7" w:name="_Toc41635147"/>
+      <w:r>
+        <w:t>Dag 3:</w:t>
+      </w:r>
+      <w:bookmarkEnd w:id="7"/>
+    </w:p>
+    <w:p/>
+    <w:p>
+      <w:r>
+        <w:t xml:space="preserve">Op deze dag ben ik bezig geweest nog met het fixen van de </w:t>
+      </w:r>
+      <w:proofErr w:type="spellStart"/>
+      <w:r>
+        <w:t>movement</w:t>
+      </w:r>
+      <w:proofErr w:type="spellEnd"/>
+      <w:r>
+        <w:t xml:space="preserve"> en bezig geweest met het verbeteren van de camera daarbij.</w:t>
+      </w:r>
+      <w:r>
+        <w:t xml:space="preserve"> En ik ben ook bezig geweest van het maken van een script voor </w:t>
+      </w:r>
+      <w:proofErr w:type="spellStart"/>
+      <w:r>
+        <w:t>third</w:t>
+      </w:r>
+      <w:proofErr w:type="spellEnd"/>
+      <w:r>
+        <w:t xml:space="preserve"> person.</w:t>
+      </w:r>
+    </w:p>
+    <w:p/>
+    <w:p>
+      <w:pPr>
+        <w:pStyle w:val="Kop2"/>
+      </w:pPr>
+      <w:bookmarkStart w:id="8" w:name="_Toc41635148"/>
+      <w:r>
+        <w:t>Dag 4:</w:t>
+      </w:r>
+      <w:bookmarkEnd w:id="8"/>
+    </w:p>
+    <w:p/>
+    <w:p>
+      <w:pPr>
+        <w:pStyle w:val="Geenafstand"/>
+      </w:pPr>
+      <w:r>
+        <w:lastRenderedPageBreak/>
+        <w:t xml:space="preserve">Vandaag ben ik bezig geweest met het afronden van de </w:t>
+      </w:r>
+      <w:proofErr w:type="spellStart"/>
+      <w:r>
+        <w:t>movement</w:t>
+      </w:r>
+      <w:proofErr w:type="spellEnd"/>
+      <w:r>
+        <w:t xml:space="preserve"> inclusief het erin stoppen van de </w:t>
+      </w:r>
+      <w:proofErr w:type="spellStart"/>
+      <w:r>
+        <w:t>animation.En</w:t>
+      </w:r>
+      <w:proofErr w:type="spellEnd"/>
+      <w:r>
+        <w:t xml:space="preserve"> ik ben bezig geweest met het toevoegen van een ander script voor de camera in </w:t>
+      </w:r>
+      <w:proofErr w:type="spellStart"/>
+      <w:r>
+        <w:t>third</w:t>
+      </w:r>
+      <w:proofErr w:type="spellEnd"/>
+      <w:r>
+        <w:t xml:space="preserve"> person. </w:t>
+      </w:r>
+    </w:p>
+    <w:p>
+      <w:pPr>
+        <w:pStyle w:val="Kop2"/>
+      </w:pPr>
+    </w:p>
+    <w:p>
+      <w:pPr>
+        <w:pStyle w:val="Kop2"/>
+      </w:pPr>
+      <w:bookmarkStart w:id="9" w:name="_Toc41635149"/>
+      <w:r>
+        <w:t>Dag 5:</w:t>
+      </w:r>
+      <w:bookmarkEnd w:id="9"/>
+    </w:p>
+    <w:p>
+      <w:pPr>
+        <w:pStyle w:val="Geenafstand"/>
+      </w:pPr>
+    </w:p>
+    <w:p>
+      <w:pPr>
+        <w:pStyle w:val="Geenafstand"/>
+      </w:pPr>
+      <w:r>
+        <w:t xml:space="preserve">Vandaag ben ik bezig geweest met het zorgen dat je kan </w:t>
+      </w:r>
+      <w:proofErr w:type="spellStart"/>
+      <w:r>
+        <w:t>interacten</w:t>
+      </w:r>
+      <w:proofErr w:type="spellEnd"/>
+      <w:r>
+        <w:t xml:space="preserve"> met verschillende objecten zoals het stuurwiel en het </w:t>
+      </w:r>
+      <w:proofErr w:type="spellStart"/>
+      <w:r>
+        <w:t>kannon</w:t>
+      </w:r>
+      <w:proofErr w:type="spellEnd"/>
+      <w:r>
+        <w:t>.</w:t>
+      </w:r>
+    </w:p>
+    <w:p>
+      <w:pPr>
+        <w:pStyle w:val="Geenafstand"/>
+      </w:pPr>
+      <w:r>
+        <w:t xml:space="preserve">En daarbij ben ik bezig geweest met het beter verwerken van de overgang van de walk </w:t>
+      </w:r>
+      <w:proofErr w:type="spellStart"/>
+      <w:r>
+        <w:t>animation</w:t>
+      </w:r>
+      <w:proofErr w:type="spellEnd"/>
+      <w:r>
+        <w:t xml:space="preserve"> naar de </w:t>
+      </w:r>
+      <w:proofErr w:type="spellStart"/>
+      <w:r>
+        <w:t>idle</w:t>
+      </w:r>
+      <w:proofErr w:type="spellEnd"/>
+      <w:r>
+        <w:t xml:space="preserve"> </w:t>
+      </w:r>
+      <w:proofErr w:type="spellStart"/>
+      <w:r>
+        <w:t>animation</w:t>
+      </w:r>
+      <w:proofErr w:type="spellEnd"/>
+      <w:r>
+        <w:t>.</w:t>
+      </w:r>
+      <w:r>
+        <w:t xml:space="preserve"> En ik heb een </w:t>
+      </w:r>
+      <w:proofErr w:type="spellStart"/>
+      <w:r>
+        <w:t>Idle</w:t>
+      </w:r>
+      <w:proofErr w:type="spellEnd"/>
+      <w:r>
+        <w:t xml:space="preserve"> </w:t>
+      </w:r>
+      <w:proofErr w:type="spellStart"/>
+      <w:r>
+        <w:t>animation</w:t>
+      </w:r>
+      <w:proofErr w:type="spellEnd"/>
+      <w:r>
+        <w:t xml:space="preserve"> toegevoegd en ook nog een Running </w:t>
+      </w:r>
+      <w:proofErr w:type="spellStart"/>
+      <w:r>
+        <w:t>Animation</w:t>
+      </w:r>
+      <w:proofErr w:type="spellEnd"/>
+      <w:r>
+        <w:t>.</w:t>
+      </w:r>
+    </w:p>
+    <w:p>
+      <w:pPr>
+        <w:pStyle w:val="Geenafstand"/>
+      </w:pPr>
+    </w:p>
+    <w:p>
+      <w:pPr>
+        <w:pStyle w:val="Kop2"/>
+      </w:pPr>
+    </w:p>
+    <w:p>
+      <w:pPr>
+        <w:pStyle w:val="Kop2"/>
+      </w:pPr>
+    </w:p>
+    <w:p>
+      <w:pPr>
+        <w:pStyle w:val="Kop2"/>
+      </w:pPr>
+    </w:p>
+    <w:p>
+      <w:pPr>
+        <w:pStyle w:val="Kop2"/>
+      </w:pPr>
+      <w:bookmarkStart w:id="10" w:name="_Toc41635150"/>
+      <w:r>
+        <w:t>Dag 6:</w:t>
+      </w:r>
+      <w:bookmarkEnd w:id="10"/>
+    </w:p>
+    <w:p/>
+    <w:p>
+      <w:r>
+        <w:t xml:space="preserve">Vandaag ben ik samen met Ian even in een call geweest om alles te gaan </w:t>
+      </w:r>
+      <w:proofErr w:type="spellStart"/>
+      <w:r>
+        <w:t>regelijk</w:t>
+      </w:r>
+      <w:proofErr w:type="spellEnd"/>
+      <w:r>
+        <w:t xml:space="preserve"> qua </w:t>
+      </w:r>
+      <w:proofErr w:type="spellStart"/>
+      <w:r>
+        <w:t>coding</w:t>
+      </w:r>
+      <w:proofErr w:type="spellEnd"/>
+      <w:r>
+        <w:t xml:space="preserve"> stuff, dus alles bij elkaar gooien en checken of het allemaal werkt en elkaar daarmee goed helpen.</w:t>
+      </w:r>
+    </w:p>
+    <w:p/>
+    <w:p>
+      <w:pPr>
+        <w:pStyle w:val="Kop2"/>
+      </w:pPr>
+      <w:bookmarkStart w:id="11" w:name="_Toc41635151"/>
+      <w:r>
+        <w:t>Dag 7:</w:t>
+      </w:r>
+      <w:bookmarkEnd w:id="11"/>
+    </w:p>
+    <w:p/>
+    <w:p>
+      <w:r>
+        <w:t xml:space="preserve">Vandaag heb ik helaas grotendeels moeten missen vanwege mijn auto theorie waar ik een hele cursus voor deed waardoor ik bijna de hele dag weg was. Ik heb </w:t>
+      </w:r>
+      <w:proofErr w:type="spellStart"/>
+      <w:r>
+        <w:t>daarintegen</w:t>
+      </w:r>
+      <w:proofErr w:type="spellEnd"/>
+      <w:r>
+        <w:t xml:space="preserve"> in ieder geval even gewerkt aan de presentatie voor de eerste sprint review.</w:t>
+      </w:r>
+    </w:p>
+    <w:p/>
+    <w:p>
+      <w:pPr>
+        <w:pStyle w:val="Kop1"/>
+      </w:pPr>
+      <w:bookmarkStart w:id="12" w:name="_Toc41635152"/>
+      <w:r>
+        <w:t>Sprint 2</w:t>
+      </w:r>
+      <w:r>
+        <w:t>:</w:t>
+      </w:r>
+      <w:bookmarkEnd w:id="12"/>
+    </w:p>
+    <w:p/>
+    <w:p>
+      <w:pPr>
+        <w:pStyle w:val="Kop2"/>
+      </w:pPr>
+      <w:bookmarkStart w:id="13" w:name="_Toc41635153"/>
       <w:r>
         <w:t>Dag 1:</w:t>
       </w:r>
-      <w:bookmarkStart w:id="2" w:name="_Toc39735516"/>
-      <w:bookmarkEnd w:id="1"/>
+      <w:bookmarkEnd w:id="13"/>
+    </w:p>
+    <w:p>
+      <w:r>
+        <w:t xml:space="preserve">Vandaag ben ik bezig geweest met het afmaken van de </w:t>
+      </w:r>
+      <w:proofErr w:type="spellStart"/>
+      <w:r>
+        <w:t>healthbar</w:t>
+      </w:r>
+      <w:proofErr w:type="spellEnd"/>
+      <w:r>
+        <w:t xml:space="preserve"> van de </w:t>
+      </w:r>
+      <w:proofErr w:type="spellStart"/>
+      <w:r>
+        <w:t>player</w:t>
+      </w:r>
+      <w:proofErr w:type="spellEnd"/>
+      <w:r>
+        <w:t xml:space="preserve"> zodat we kunnen zien hoeveel health we hebben, ik heb het gemaakt in de vorm van een </w:t>
+      </w:r>
+      <w:proofErr w:type="spellStart"/>
+      <w:r>
+        <w:t>smooth</w:t>
+      </w:r>
+      <w:proofErr w:type="spellEnd"/>
+      <w:r>
+        <w:t xml:space="preserve"> slider met het percentage van de health erin.</w:t>
+      </w:r>
+    </w:p>
+    <w:p>
+      <w:pPr>
+        <w:pStyle w:val="Kop2"/>
+      </w:pPr>
+      <w:bookmarkStart w:id="14" w:name="_Toc41635154"/>
+      <w:r>
+        <w:t>Dag 2:</w:t>
+      </w:r>
+      <w:bookmarkEnd w:id="14"/>
+    </w:p>
+    <w:p/>
+    <w:p>
+      <w:r>
+        <w:t xml:space="preserve">Vandaag heb ik de </w:t>
+      </w:r>
+      <w:proofErr w:type="spellStart"/>
+      <w:r>
+        <w:t>Healthbar</w:t>
+      </w:r>
+      <w:proofErr w:type="spellEnd"/>
+      <w:r>
+        <w:t xml:space="preserve"> helemaal afgemaakt door feedback, Ik heb nu gezorgd dat er bij de </w:t>
+      </w:r>
+      <w:proofErr w:type="spellStart"/>
+      <w:r>
+        <w:t>healthbar</w:t>
+      </w:r>
+      <w:proofErr w:type="spellEnd"/>
+      <w:r>
+        <w:t xml:space="preserve"> ook kleuren zijn bij lagere health. Dus je hebt nu bij halve health tot 1/5</w:t>
+      </w:r>
+      <w:r>
+        <w:rPr>
+          <w:vertAlign w:val="superscript"/>
+        </w:rPr>
+        <w:t>e</w:t>
+      </w:r>
+      <w:r>
+        <w:t xml:space="preserve"> health oranje </w:t>
+      </w:r>
+      <w:proofErr w:type="spellStart"/>
+      <w:r>
+        <w:t>hp</w:t>
+      </w:r>
+      <w:proofErr w:type="spellEnd"/>
+      <w:r>
+        <w:t>, bij volledig tot half groen en bij 1/5</w:t>
+      </w:r>
+      <w:r>
+        <w:rPr>
+          <w:vertAlign w:val="superscript"/>
+        </w:rPr>
+        <w:t>e</w:t>
+      </w:r>
+      <w:r>
+        <w:t xml:space="preserve"> en minder rode health.</w:t>
+      </w:r>
+    </w:p>
+    <w:p/>
+    <w:p>
+      <w:pPr>
+        <w:pStyle w:val="Kop2"/>
+      </w:pPr>
+      <w:bookmarkStart w:id="15" w:name="_Toc41635155"/>
+      <w:r>
+        <w:t>Dag 3:</w:t>
+      </w:r>
+      <w:bookmarkEnd w:id="15"/>
+    </w:p>
+    <w:p/>
+    <w:p>
+      <w:r>
+        <w:t xml:space="preserve">Vandaag ga ik kijken naar de </w:t>
+      </w:r>
+      <w:proofErr w:type="spellStart"/>
+      <w:r>
+        <w:t>cannons</w:t>
+      </w:r>
+      <w:proofErr w:type="spellEnd"/>
+      <w:r>
+        <w:t xml:space="preserve"> en de camera van de </w:t>
+      </w:r>
+      <w:proofErr w:type="spellStart"/>
+      <w:r>
+        <w:t>cannons</w:t>
+      </w:r>
+      <w:proofErr w:type="spellEnd"/>
+      <w:r>
+        <w:t>.</w:t>
+      </w:r>
       <w:r>
         <w:t xml:space="preserve"> </w:t>
       </w:r>
-      <w:bookmarkEnd w:id="2"/>
-    </w:p>
-    <w:p/>
-    <w:p>
-      <w:pPr>
-        <w:pStyle w:val="Geenafstand"/>
-      </w:pPr>
-      <w:r>
-        <w:t xml:space="preserve">Vandaag ben ik eerst met alle andere leden in een call geweest om alle mythes te bespreken en game ideeën eromheen. Later zijn we erachter gekomen dat we De Vliegende Hollander hadden. </w:t>
-      </w:r>
-    </w:p>
-    <w:p>
-      <w:pPr>
-        <w:pStyle w:val="Geenafstand"/>
-      </w:pPr>
-      <w:r>
-        <w:t>Van daaruit hebben we alvast wat aan de trello gewerkt en ben ik alvast bezig geweest met de character movement.</w:t>
-      </w:r>
-    </w:p>
-    <w:p>
-      <w:pPr>
-        <w:pStyle w:val="Geenafstand"/>
-      </w:pPr>
-    </w:p>
-    <w:p>
-      <w:pPr>
-        <w:pStyle w:val="Geenafstand"/>
-      </w:pPr>
-    </w:p>
+    </w:p>
+    <w:p/>
     <w:p>
       <w:pPr>
         <w:pStyle w:val="Kop2"/>
       </w:pPr>
-      <w:bookmarkStart w:id="3" w:name="_Toc40094244"/>
-      <w:r>
-        <w:t>Dag 2:</w:t>
-      </w:r>
-      <w:bookmarkEnd w:id="3"/>
-    </w:p>
-    <w:p/>
-    <w:p>
-      <w:pPr>
-        <w:pStyle w:val="Geenafstand"/>
-      </w:pPr>
-      <w:r>
-        <w:t>Op deze dag ben ik bezig geweest met het afmaken van de movement en daarna heb ik nog wat extra gewerkt aan de camera, want daar kwam opeens een probleem mee dat de movement niet mee beweegt.</w:t>
-      </w:r>
-    </w:p>
-    <w:p>
-      <w:pPr>
-        <w:pStyle w:val="Geenafstand"/>
-      </w:pPr>
     </w:p>
     <w:p>
       <w:pPr>
         <w:pStyle w:val="Kop2"/>
       </w:pPr>
-      <w:bookmarkStart w:id="4" w:name="_Toc40094245"/>
-      <w:r>
-        <w:t>Dag 3:</w:t>
-      </w:r>
-      <w:bookmarkEnd w:id="4"/>
-    </w:p>
-    <w:p/>
-    <w:p>
-      <w:r>
-        <w:t>Op deze dag ben ik bezig geweest nog met het fixen van de movement en bezig geweest met het verbeteren van de camera daarbij.</w:t>
-      </w:r>
-      <w:r>
-        <w:t xml:space="preserve"> En ik ben ook bezig geweest van het maken van een script voor third person.</w:t>
+      <w:bookmarkStart w:id="16" w:name="_Toc41635156"/>
+      <w:r>
+        <w:t>Dag 4:</w:t>
+      </w:r>
+      <w:bookmarkEnd w:id="16"/>
+    </w:p>
+    <w:p/>
+    <w:p>
+      <w:r>
+        <w:t xml:space="preserve">Vandaag ben ik erachter gekomen dat de </w:t>
+      </w:r>
+      <w:proofErr w:type="spellStart"/>
+      <w:r>
+        <w:t>cannon</w:t>
+      </w:r>
+      <w:proofErr w:type="spellEnd"/>
+      <w:r>
+        <w:t xml:space="preserve"> nog niet goed werkte dus ben ik daar nog mee bezig geweest om dat af te gaan maken.</w:t>
       </w:r>
     </w:p>
     <w:p/>
@@ -597,63 +1966,126 @@
       <w:pPr>
         <w:pStyle w:val="Kop2"/>
       </w:pPr>
-      <w:bookmarkStart w:id="5" w:name="_Toc40094246"/>
-      <w:r>
-        <w:t>Dag 4:</w:t>
-      </w:r>
-      <w:bookmarkEnd w:id="5"/>
-    </w:p>
-    <w:p/>
-    <w:p>
-      <w:pPr>
-        <w:pStyle w:val="Geenafstand"/>
-      </w:pPr>
-      <w:r>
-        <w:t xml:space="preserve">Vandaag ben ik bezig geweest met het afronden van de movement inclusief het erin stoppen van de animation.En ik ben bezig geweest met het toevoegen van een ander script voor de camera in third person. </w:t>
-      </w:r>
-    </w:p>
+      <w:bookmarkStart w:id="17" w:name="_Toc41635157"/>
+      <w:r>
+        <w:t>Dag 5:</w:t>
+      </w:r>
+      <w:bookmarkEnd w:id="17"/>
+    </w:p>
+    <w:p/>
+    <w:p>
+      <w:r>
+        <w:t xml:space="preserve">Vandaag ben ik gaan kijken om een goede camera te hebben voor de </w:t>
+      </w:r>
+      <w:proofErr w:type="spellStart"/>
+      <w:r>
+        <w:t>cannons</w:t>
+      </w:r>
+      <w:proofErr w:type="spellEnd"/>
+      <w:r>
+        <w:t xml:space="preserve">, Met als voorbeeld idee, de camera van Black </w:t>
+      </w:r>
+      <w:proofErr w:type="spellStart"/>
+      <w:r>
+        <w:t>Flag</w:t>
+      </w:r>
+      <w:proofErr w:type="spellEnd"/>
+      <w:r>
+        <w:t>.</w:t>
+      </w:r>
+    </w:p>
+    <w:p/>
     <w:p>
       <w:pPr>
         <w:pStyle w:val="Kop2"/>
       </w:pPr>
-    </w:p>
+      <w:bookmarkStart w:id="18" w:name="_Toc41635158"/>
+      <w:r>
+        <w:t>Dag 6:</w:t>
+      </w:r>
+      <w:bookmarkEnd w:id="18"/>
+    </w:p>
+    <w:p/>
+    <w:p>
+      <w:r>
+        <w:t xml:space="preserve">Vandaag ben ik bezig geweest met het veranderen van de camera want na het opnieuw kijken naar de camera  </w:t>
+      </w:r>
+      <w:r>
+        <w:t>zag ik dat ik helemaal verkeerd bezig was.</w:t>
+      </w:r>
+    </w:p>
+    <w:p/>
     <w:p>
       <w:pPr>
         <w:pStyle w:val="Kop2"/>
       </w:pPr>
-      <w:bookmarkStart w:id="6" w:name="_Toc40094247"/>
-      <w:r>
-        <w:t>Dag 5:</w:t>
-      </w:r>
-      <w:bookmarkEnd w:id="6"/>
-    </w:p>
-    <w:p>
-      <w:pPr>
-        <w:pStyle w:val="Geenafstand"/>
-      </w:pPr>
-    </w:p>
-    <w:p>
-      <w:pPr>
-        <w:pStyle w:val="Geenafstand"/>
-      </w:pPr>
-      <w:r>
-        <w:t>Vandaag ben ik bezig geweest met het zorgen dat je kan interacten met verschillende objecten zoals het stuurwiel en het kannon.</w:t>
-      </w:r>
-    </w:p>
-    <w:p>
-      <w:pPr>
-        <w:pStyle w:val="Geenafstand"/>
-      </w:pPr>
-      <w:r>
-        <w:t>En daarbij ben ik bezig geweest met het beter verwerken van de overgang van de walk animation naar de idle animation.</w:t>
-      </w:r>
-      <w:r>
-        <w:t xml:space="preserve"> En ik heb een Idle animation toegevoegd en ook nog een Running Animation.</w:t>
-      </w:r>
-      <w:bookmarkStart w:id="7" w:name="_GoBack"/>
-      <w:bookmarkEnd w:id="7"/>
-    </w:p>
-    <w:p/>
+      <w:bookmarkStart w:id="19" w:name="_Toc41635159"/>
+      <w:r>
+        <w:t>Dag 7:</w:t>
+      </w:r>
+      <w:bookmarkEnd w:id="19"/>
+    </w:p>
+    <w:p/>
+    <w:p>
+      <w:r>
+        <w:t xml:space="preserve">Vandaag heb ik de laatste loodjes gelegd aan de camera van de </w:t>
+      </w:r>
+      <w:proofErr w:type="spellStart"/>
+      <w:r>
+        <w:t>cannon</w:t>
+      </w:r>
+      <w:proofErr w:type="spellEnd"/>
+      <w:r>
+        <w:t xml:space="preserve"> en de </w:t>
+      </w:r>
+      <w:proofErr w:type="spellStart"/>
+      <w:r>
+        <w:t>cannons</w:t>
+      </w:r>
+      <w:proofErr w:type="spellEnd"/>
+      <w:r>
+        <w:t xml:space="preserve"> zodat het allemaal </w:t>
+      </w:r>
+      <w:proofErr w:type="spellStart"/>
+      <w:r>
+        <w:t>optijd</w:t>
+      </w:r>
+      <w:proofErr w:type="spellEnd"/>
+      <w:r>
+        <w:t xml:space="preserve"> af is om bij elkaar gegooid te worden.</w:t>
+      </w:r>
+    </w:p>
+    <w:p/>
+    <w:p>
+      <w:pPr>
+        <w:pStyle w:val="Kop2"/>
+      </w:pPr>
+      <w:bookmarkStart w:id="20" w:name="_Toc41635160"/>
+      <w:r>
+        <w:t>Dag 8:</w:t>
+      </w:r>
+      <w:bookmarkEnd w:id="20"/>
+    </w:p>
+    <w:p/>
+    <w:p>
+      <w:r>
+        <w:t xml:space="preserve">Vandaag ben ik vooral bezig geweest samen met Ian om alles bij elkaar te gooien van mijn scripts en de art en dergelijke, zodat we een </w:t>
+      </w:r>
+      <w:proofErr w:type="spellStart"/>
+      <w:r>
+        <w:t>build</w:t>
+      </w:r>
+      <w:proofErr w:type="spellEnd"/>
+      <w:r>
+        <w:t xml:space="preserve"> konden gaan maken voor de presentatie.</w:t>
+      </w:r>
+    </w:p>
+    <w:p/>
+    <w:p>
+      <w:r>
+        <w:t xml:space="preserve"> </w:t>
+      </w:r>
+    </w:p>
     <w:sectPr>
       <w:pgSz w:w="11906" w:h="16838"/>
       <w:pgMar w:top="1417" w:right="1417" w:bottom="1417" w:left="1417" w:header="708" w:footer="708" w:gutter="0"/>
@@ -1500,7 +2932,7 @@
 </file>
 
 <file path=customXml/itemProps1.xml><?xml version="1.0" encoding="utf-8"?>
-<ds:datastoreItem xmlns:ds="http://schemas.openxmlformats.org/officeDocument/2006/customXml" ds:itemID="{4A5FCB04-34FB-4D16-AC64-10843C7A802B}">
+<ds:datastoreItem xmlns:ds="http://schemas.openxmlformats.org/officeDocument/2006/customXml" ds:itemID="{08A86CCF-39DE-4083-BA06-C3D5FB67B26B}">
   <ds:schemaRefs>
     <ds:schemaRef ds:uri="http://schemas.openxmlformats.org/officeDocument/2006/bibliography"/>
   </ds:schemaRefs>
